--- a/files/6.论文/【修改版】202031070390_郑剑_基于微服务的银行秒杀系统服务端设计与实现.docx
+++ b/files/6.论文/【修改版】202031070390_郑剑_基于微服务的银行秒杀系统服务端设计与实现.docx
@@ -11769,7 +11769,264 @@
     </w:p>
     <w:p>
       <w:pPr>
+        <w:ind w:firstLineChars="0" w:firstLine="420"/>
+      </w:pPr>
+    </w:p>
+    <w:p>
+      <w:pPr>
+        <w:pStyle w:val="2"/>
+        <w:rPr>
+          <w:rFonts w:hint="eastAsia"/>
+        </w:rPr>
+      </w:pPr>
+      <w:r>
+        <w:rPr>
+          <w:rFonts w:hint="eastAsia"/>
+        </w:rPr>
+        <w:t>分布式理论</w:t>
+      </w:r>
+    </w:p>
+    <w:p>
+      <w:pPr>
+        <w:ind w:firstLineChars="0" w:firstLine="420"/>
+        <w:rPr>
+          <w:rFonts w:hint="eastAsia"/>
+        </w:rPr>
+      </w:pPr>
+      <w:r>
+        <w:rPr>
+          <w:rFonts w:hint="eastAsia"/>
+        </w:rPr>
+        <w:t>在计算机科学中，分布式系统是一种广泛使用的系统，它由多台计算机组成，这些计算机通过网络连接，共同完成一项任务。然而，分布式系统面临着一些挑战，其中最著名的是</w:t>
+      </w:r>
+      <w:r>
+        <w:rPr>
+          <w:rFonts w:hint="eastAsia"/>
+        </w:rPr>
+        <w:t>CAP</w:t>
+      </w:r>
+      <w:r>
+        <w:rPr>
+          <w:rFonts w:hint="eastAsia"/>
+        </w:rPr>
+        <w:t>理论。</w:t>
+      </w:r>
+    </w:p>
+    <w:p>
+      <w:pPr>
+        <w:ind w:firstLineChars="0" w:firstLine="420"/>
+        <w:rPr>
+          <w:rFonts w:hint="eastAsia"/>
+        </w:rPr>
+      </w:pPr>
+      <w:r>
+        <w:rPr>
+          <w:rFonts w:hint="eastAsia"/>
+        </w:rPr>
+        <w:t>CAP</w:t>
+      </w:r>
+      <w:r>
+        <w:rPr>
+          <w:rFonts w:hint="eastAsia"/>
+        </w:rPr>
+        <w:t>理论，也被称为</w:t>
+      </w:r>
+      <w:r>
+        <w:rPr>
+          <w:rFonts w:hint="eastAsia"/>
+        </w:rPr>
+        <w:t>Brewer's</w:t>
+      </w:r>
+      <w:r>
+        <w:rPr>
+          <w:rFonts w:hint="eastAsia"/>
+        </w:rPr>
+        <w:t>定理，是由计算机科学家</w:t>
+      </w:r>
+      <w:r>
+        <w:rPr>
+          <w:rFonts w:hint="eastAsia"/>
+        </w:rPr>
+        <w:t>Eric Brewer</w:t>
+      </w:r>
+      <w:r>
+        <w:rPr>
+          <w:rFonts w:hint="eastAsia"/>
+        </w:rPr>
+        <w:t>在</w:t>
+      </w:r>
+      <w:r>
+        <w:rPr>
+          <w:rFonts w:hint="eastAsia"/>
+        </w:rPr>
+        <w:t>2000</w:t>
+      </w:r>
+      <w:r>
+        <w:rPr>
+          <w:rFonts w:hint="eastAsia"/>
+        </w:rPr>
+        <w:t>年提出的。</w:t>
+      </w:r>
+      <w:r>
+        <w:rPr>
+          <w:rFonts w:hint="eastAsia"/>
+        </w:rPr>
+        <w:t>CAP</w:t>
+      </w:r>
+      <w:r>
+        <w:rPr>
+          <w:rFonts w:hint="eastAsia"/>
+        </w:rPr>
+        <w:t>理论指出，在一个分布式系统中，最多只能同时满足以下三个属性中的两个：一致性（</w:t>
+      </w:r>
+      <w:r>
+        <w:rPr>
+          <w:rFonts w:hint="eastAsia"/>
+        </w:rPr>
+        <w:t>Consistency</w:t>
+      </w:r>
+      <w:r>
+        <w:rPr>
+          <w:rFonts w:hint="eastAsia"/>
+        </w:rPr>
+        <w:t>）、可用性（</w:t>
+      </w:r>
+      <w:r>
+        <w:rPr>
+          <w:rFonts w:hint="eastAsia"/>
+        </w:rPr>
+        <w:t>Availability</w:t>
+      </w:r>
+      <w:r>
+        <w:rPr>
+          <w:rFonts w:hint="eastAsia"/>
+        </w:rPr>
+        <w:t>）和分区容忍性（</w:t>
+      </w:r>
+      <w:r>
+        <w:rPr>
+          <w:rFonts w:hint="eastAsia"/>
+        </w:rPr>
+        <w:t>Partition tolerance</w:t>
+      </w:r>
+      <w:r>
+        <w:rPr>
+          <w:rFonts w:hint="eastAsia"/>
+        </w:rPr>
+        <w:t>）。</w:t>
+      </w:r>
+    </w:p>
+    <w:p>
+      <w:pPr>
+        <w:ind w:firstLineChars="0" w:firstLine="420"/>
+        <w:rPr>
+          <w:rFonts w:hint="eastAsia"/>
+        </w:rPr>
+      </w:pPr>
+      <w:r>
+        <w:rPr>
+          <w:rFonts w:hint="eastAsia"/>
+        </w:rPr>
+        <w:t>一致性意味着所有的节点在任何时候都能看到相同的数据。可用性意味着对于任何的请求，系统都能在有限的时间内返回一个非错误的响应。分区容忍性意味着系统能在网络分区发生时继续运行。</w:t>
+      </w:r>
+    </w:p>
+    <w:p>
+      <w:pPr>
+        <w:ind w:firstLineChars="0" w:firstLine="420"/>
+        <w:rPr>
+          <w:rFonts w:hint="eastAsia"/>
+        </w:rPr>
+      </w:pPr>
+      <w:r>
+        <w:rPr>
+          <w:rFonts w:hint="eastAsia"/>
+        </w:rPr>
+        <w:t>在实际的分布式系统中，往往需要在这三个属性之间进行权衡。例如，</w:t>
+      </w:r>
+      <w:r>
+        <w:rPr>
+          <w:rFonts w:hint="eastAsia"/>
+        </w:rPr>
+        <w:t>Zookeeper</w:t>
+      </w:r>
+      <w:r>
+        <w:rPr>
+          <w:rFonts w:hint="eastAsia"/>
+        </w:rPr>
+        <w:t>是一个广泛使用的分布式协调服务，它采用了一致性和分区容忍性，但牺牲了可用性。</w:t>
+      </w:r>
+    </w:p>
+    <w:p>
+      <w:pPr>
+        <w:ind w:firstLineChars="0" w:firstLine="420"/>
+      </w:pPr>
+      <w:r>
+        <w:rPr>
+          <w:rFonts w:hint="eastAsia"/>
+        </w:rPr>
+        <w:t>Zookeeper</w:t>
+      </w:r>
+      <w:r>
+        <w:rPr>
+          <w:rFonts w:hint="eastAsia"/>
+        </w:rPr>
+        <w:t>通过使用一个称为</w:t>
+      </w:r>
+      <w:r>
+        <w:rPr>
+          <w:rFonts w:hint="eastAsia"/>
+        </w:rPr>
+        <w:t>ZAB</w:t>
+      </w:r>
+      <w:r>
+        <w:rPr>
+          <w:rFonts w:hint="eastAsia"/>
+        </w:rPr>
+        <w:t>的协议来保证一致性。</w:t>
+      </w:r>
+      <w:r>
+        <w:rPr>
+          <w:rFonts w:hint="eastAsia"/>
+        </w:rPr>
+        <w:t>ZAB</w:t>
+      </w:r>
+      <w:r>
+        <w:rPr>
+          <w:rFonts w:hint="eastAsia"/>
+        </w:rPr>
+        <w:t>协议是一个基于两阶段提交（</w:t>
+      </w:r>
+      <w:r>
+        <w:rPr>
+          <w:rFonts w:hint="eastAsia"/>
+        </w:rPr>
+        <w:t>2PC</w:t>
+      </w:r>
+      <w:r>
+        <w:rPr>
+          <w:rFonts w:hint="eastAsia"/>
+        </w:rPr>
+        <w:t>）的协议，它保证了在分布式系统中所有的节点都能看到相同的数据。然而，这种方法牺牲了可用性，因为如果</w:t>
+      </w:r>
+      <w:r>
+        <w:rPr>
+          <w:rFonts w:hint="eastAsia"/>
+        </w:rPr>
+        <w:t>Zookeeper</w:t>
+      </w:r>
+      <w:r>
+        <w:rPr>
+          <w:rFonts w:hint="eastAsia"/>
+        </w:rPr>
+        <w:t>的主节点失败，所有的写操作都将被阻塞，直到新的主节点被选举出来。</w:t>
+      </w:r>
+    </w:p>
+    <w:p>
+      <w:pPr>
         <w:ind w:firstLineChars="0" w:firstLine="0"/>
+        <w:rPr>
+          <w:rFonts w:hint="eastAsia"/>
+        </w:rPr>
       </w:pPr>
     </w:p>
     <w:p>
@@ -11829,7 +12086,14 @@
         <w:rPr>
           <w:rFonts w:hint="eastAsia"/>
         </w:rPr>
-        <w:t>框架，处理分布式一致性服务时所用到</w:t>
+        <w:t>框架，处理分布式</w:t>
+      </w:r>
+      <w:r>
+        <w:rPr>
+          <w:rFonts w:hint="eastAsia"/>
+        </w:rPr>
+        <w:lastRenderedPageBreak/>
+        <w:t>一致性服务时所用到</w:t>
       </w:r>
       <w:r>
         <w:rPr>
@@ -32122,23 +32386,7 @@
           <w:rFonts w:ascii="Times New Roman" w:hAnsi="Times New Roman" w:cs="Times New Roman" w:hint="eastAsia"/>
           <w:kern w:val="2"/>
         </w:rPr>
-        <w:t xml:space="preserve"> </w:t>
-      </w:r>
-      <w:proofErr w:type="spellStart"/>
-      <w:r>
-        <w:rPr>
-          <w:rFonts w:ascii="Times New Roman" w:hAnsi="Times New Roman" w:cs="Times New Roman" w:hint="eastAsia"/>
-          <w:kern w:val="2"/>
-        </w:rPr>
-        <w:t>ctx</w:t>
-      </w:r>
-      <w:proofErr w:type="spellEnd"/>
-      <w:r>
-        <w:rPr>
-          <w:rFonts w:ascii="Times New Roman" w:hAnsi="Times New Roman" w:cs="Times New Roman" w:hint="eastAsia"/>
-          <w:kern w:val="2"/>
-        </w:rPr>
-        <w:t xml:space="preserve">, Object </w:t>
+        <w:t xml:space="preserve"> ctx, Object </w:t>
       </w:r>
       <w:proofErr w:type="spellStart"/>
       <w:r>
@@ -41278,9 +41526,6 @@
     <w:p>
       <w:pPr>
         <w:ind w:firstLineChars="0" w:firstLine="0"/>
-        <w:rPr>
-          <w:rFonts w:hint="eastAsia"/>
-        </w:rPr>
       </w:pPr>
       <w:r>
         <w:rPr>
@@ -44399,9 +44644,6 @@
     <w:p>
       <w:pPr>
         <w:pStyle w:val="3"/>
-        <w:rPr>
-          <w:rFonts w:hint="eastAsia"/>
-        </w:rPr>
       </w:pPr>
       <w:r>
         <w:rPr>
@@ -44439,9 +44681,6 @@
     <w:p>
       <w:pPr>
         <w:ind w:firstLineChars="0" w:firstLine="0"/>
-        <w:rPr>
-          <w:rFonts w:hint="eastAsia"/>
-        </w:rPr>
       </w:pPr>
       <w:r>
         <w:rPr>
@@ -45006,27 +45245,7 @@
           <w:sz w:val="17"/>
           <w:szCs w:val="17"/>
         </w:rPr>
-        <w:t xml:space="preserve"> </w:t>
-      </w:r>
-      <w:proofErr w:type="spellStart"/>
-      <w:r>
-        <w:rPr>
-          <w:rFonts w:ascii="Consolas" w:hAnsi="Consolas" w:cs="Consolas"/>
-          <w:color w:val="000000"/>
-          <w:sz w:val="17"/>
-          <w:szCs w:val="17"/>
-        </w:rPr>
-        <w:t>rpcRequest</w:t>
-      </w:r>
-      <w:proofErr w:type="spellEnd"/>
-      <w:r>
-        <w:rPr>
-          <w:rFonts w:ascii="Consolas" w:hAnsi="Consolas" w:cs="Consolas"/>
-          <w:color w:val="000000"/>
-          <w:sz w:val="17"/>
-          <w:szCs w:val="17"/>
-        </w:rPr>
-        <w:t xml:space="preserve"> </w:t>
+        <w:t xml:space="preserve"> rpcRequest </w:t>
       </w:r>
       <w:r>
         <w:rPr>
@@ -46607,9 +46826,6 @@
     <w:p>
       <w:pPr>
         <w:pStyle w:val="3"/>
-        <w:rPr>
-          <w:rFonts w:hint="eastAsia"/>
-        </w:rPr>
       </w:pPr>
       <w:r>
         <w:rPr>
@@ -47336,7 +47552,7 @@
         <w:spacing w:before="0" w:beforeAutospacing="0" w:after="0" w:afterAutospacing="0"/>
         <w:divId w:val="118575041"/>
         <w:rPr>
-          <w:rFonts w:ascii="Consolas" w:hAnsi="Consolas" w:cs="Consolas" w:hint="eastAsia"/>
+          <w:rFonts w:ascii="Consolas" w:hAnsi="Consolas" w:cs="Consolas"/>
           <w:sz w:val="17"/>
           <w:szCs w:val="17"/>
         </w:rPr>
@@ -49575,9 +49791,6 @@
     <w:p>
       <w:pPr>
         <w:ind w:firstLineChars="0" w:firstLine="0"/>
-        <w:rPr>
-          <w:rFonts w:hint="eastAsia"/>
-        </w:rPr>
       </w:pPr>
     </w:p>
     <w:p>
@@ -49589,6 +49802,2401 @@
           <w:rFonts w:hint="eastAsia"/>
         </w:rPr>
         <w:t>注册中心实现</w:t>
+      </w:r>
+    </w:p>
+    <w:p>
+      <w:pPr>
+        <w:ind w:firstLineChars="0" w:firstLine="420"/>
+      </w:pPr>
+      <w:r>
+        <w:rPr>
+          <w:rFonts w:hint="eastAsia"/>
+        </w:rPr>
+        <w:t>注册中心的本质就是去存储服务端的元数据信息，所以一切存储系统例如</w:t>
+      </w:r>
+      <w:proofErr w:type="spellStart"/>
+      <w:r>
+        <w:rPr>
+          <w:rFonts w:hint="eastAsia"/>
+        </w:rPr>
+        <w:t>redis</w:t>
+      </w:r>
+      <w:proofErr w:type="spellEnd"/>
+      <w:r>
+        <w:rPr>
+          <w:rFonts w:hint="eastAsia"/>
+        </w:rPr>
+        <w:t>、</w:t>
+      </w:r>
+      <w:proofErr w:type="spellStart"/>
+      <w:r>
+        <w:rPr>
+          <w:rFonts w:hint="eastAsia"/>
+        </w:rPr>
+        <w:lastRenderedPageBreak/>
+        <w:t>mysql</w:t>
+      </w:r>
+      <w:proofErr w:type="spellEnd"/>
+      <w:r>
+        <w:rPr>
+          <w:rFonts w:hint="eastAsia"/>
+        </w:rPr>
+        <w:t>、</w:t>
+      </w:r>
+      <w:r>
+        <w:rPr>
+          <w:rFonts w:hint="eastAsia"/>
+        </w:rPr>
+        <w:t>HDFS</w:t>
+      </w:r>
+      <w:r>
+        <w:rPr>
+          <w:rFonts w:hint="eastAsia"/>
+        </w:rPr>
+        <w:t>、</w:t>
+      </w:r>
+      <w:r>
+        <w:rPr>
+          <w:rFonts w:hint="eastAsia"/>
+        </w:rPr>
+        <w:t>zookeeper</w:t>
+      </w:r>
+      <w:r>
+        <w:rPr>
+          <w:rFonts w:hint="eastAsia"/>
+        </w:rPr>
+        <w:t>、</w:t>
+      </w:r>
+      <w:proofErr w:type="spellStart"/>
+      <w:r>
+        <w:rPr>
+          <w:rFonts w:hint="eastAsia"/>
+        </w:rPr>
+        <w:t>etcd</w:t>
+      </w:r>
+      <w:proofErr w:type="spellEnd"/>
+      <w:r>
+        <w:rPr>
+          <w:rFonts w:hint="eastAsia"/>
+        </w:rPr>
+        <w:t>都是可以作为注册中心的。但是考虑到注册中心需要保证分区容错和强一致性，</w:t>
+      </w:r>
+      <w:r>
+        <w:rPr>
+          <w:rFonts w:hint="eastAsia"/>
+        </w:rPr>
+        <w:t>即</w:t>
+      </w:r>
+      <w:r>
+        <w:rPr>
+          <w:rFonts w:hint="eastAsia"/>
+        </w:rPr>
+        <w:t>CP</w:t>
+      </w:r>
+      <w:r>
+        <w:rPr>
+          <w:rFonts w:hint="eastAsia"/>
+        </w:rPr>
+        <w:t>，</w:t>
+      </w:r>
+      <w:r>
+        <w:rPr>
+          <w:rFonts w:hint="eastAsia"/>
+        </w:rPr>
+        <w:t>这里我们使用</w:t>
+      </w:r>
+      <w:r>
+        <w:rPr>
+          <w:rFonts w:hint="eastAsia"/>
+        </w:rPr>
+        <w:t>Zookeeper</w:t>
+      </w:r>
+      <w:r>
+        <w:rPr>
+          <w:rFonts w:hint="eastAsia"/>
+        </w:rPr>
+        <w:t>作为注册中心。</w:t>
+      </w:r>
+    </w:p>
+    <w:p>
+      <w:pPr>
+        <w:ind w:firstLineChars="0" w:firstLine="420"/>
+      </w:pPr>
+    </w:p>
+    <w:p>
+      <w:pPr>
+        <w:ind w:firstLineChars="0" w:firstLine="420"/>
+        <w:rPr>
+          <w:rFonts w:hint="eastAsia"/>
+        </w:rPr>
+      </w:pPr>
+    </w:p>
+    <w:p>
+      <w:pPr>
+        <w:pStyle w:val="3"/>
+      </w:pPr>
+      <w:r>
+        <w:t xml:space="preserve">5.6.1 </w:t>
+      </w:r>
+      <w:r>
+        <w:rPr>
+          <w:rFonts w:hint="eastAsia"/>
+        </w:rPr>
+        <w:t>zookeeper</w:t>
+      </w:r>
+      <w:r>
+        <w:rPr>
+          <w:rFonts w:hint="eastAsia"/>
+        </w:rPr>
+        <w:t>节点存储实现</w:t>
+      </w:r>
+    </w:p>
+    <w:p>
+      <w:pPr>
+        <w:ind w:firstLineChars="0" w:firstLine="0"/>
+      </w:pPr>
+    </w:p>
+    <w:p>
+      <w:pPr>
+        <w:pStyle w:val="3"/>
+      </w:pPr>
+      <w:r>
+        <w:rPr>
+          <w:rFonts w:hint="eastAsia"/>
+        </w:rPr>
+        <w:t>5</w:t>
+      </w:r>
+      <w:r>
+        <w:t xml:space="preserve">.6.2 </w:t>
+      </w:r>
+      <w:r>
+        <w:rPr>
+          <w:rFonts w:hint="eastAsia"/>
+        </w:rPr>
+        <w:t>注册中心通用接口实现</w:t>
+      </w:r>
+    </w:p>
+    <w:p>
+      <w:pPr>
+        <w:pStyle w:val="af6"/>
+        <w:pBdr>
+          <w:top w:val="single" w:sz="6" w:space="2" w:color="888888"/>
+          <w:left w:val="single" w:sz="6" w:space="2" w:color="888888"/>
+          <w:bottom w:val="single" w:sz="6" w:space="2" w:color="888888"/>
+          <w:right w:val="single" w:sz="6" w:space="2" w:color="888888"/>
+        </w:pBdr>
+        <w:tabs>
+          <w:tab w:val="left" w:pos="916"/>
+          <w:tab w:val="left" w:pos="1832"/>
+          <w:tab w:val="left" w:pos="2748"/>
+          <w:tab w:val="left" w:pos="3664"/>
+          <w:tab w:val="left" w:pos="4580"/>
+          <w:tab w:val="left" w:pos="5496"/>
+          <w:tab w:val="left" w:pos="6412"/>
+          <w:tab w:val="left" w:pos="7328"/>
+          <w:tab w:val="left" w:pos="8244"/>
+          <w:tab w:val="left" w:pos="9160"/>
+          <w:tab w:val="left" w:pos="10076"/>
+          <w:tab w:val="left" w:pos="10992"/>
+          <w:tab w:val="left" w:pos="11908"/>
+          <w:tab w:val="left" w:pos="12824"/>
+          <w:tab w:val="left" w:pos="13740"/>
+          <w:tab w:val="left" w:pos="14656"/>
+        </w:tabs>
+        <w:spacing w:before="0" w:beforeAutospacing="0" w:after="0" w:afterAutospacing="0"/>
+        <w:divId w:val="1127432249"/>
+        <w:rPr>
+          <w:rFonts w:ascii="Consolas" w:hAnsi="Consolas" w:cs="Consolas"/>
+          <w:sz w:val="17"/>
+          <w:szCs w:val="17"/>
+        </w:rPr>
+      </w:pPr>
+      <w:r>
+        <w:rPr>
+          <w:rFonts w:ascii="Consolas" w:hAnsi="Consolas" w:cs="Consolas"/>
+          <w:sz w:val="17"/>
+          <w:szCs w:val="17"/>
+        </w:rPr>
+        <w:t xml:space="preserve">1. </w:t>
+      </w:r>
+      <w:r>
+        <w:rPr>
+          <w:rFonts w:ascii="Consolas" w:hAnsi="Consolas" w:cs="Consolas"/>
+          <w:color w:val="000088"/>
+          <w:sz w:val="17"/>
+          <w:szCs w:val="17"/>
+        </w:rPr>
+        <w:t>public</w:t>
+      </w:r>
+      <w:r>
+        <w:rPr>
+          <w:rFonts w:ascii="Consolas" w:hAnsi="Consolas" w:cs="Consolas"/>
+          <w:color w:val="000000"/>
+          <w:sz w:val="17"/>
+          <w:szCs w:val="17"/>
+        </w:rPr>
+        <w:t xml:space="preserve"> </w:t>
+      </w:r>
+      <w:r>
+        <w:rPr>
+          <w:rFonts w:ascii="Consolas" w:hAnsi="Consolas" w:cs="Consolas"/>
+          <w:color w:val="000088"/>
+          <w:sz w:val="17"/>
+          <w:szCs w:val="17"/>
+        </w:rPr>
+        <w:t>interface</w:t>
+      </w:r>
+      <w:r>
+        <w:rPr>
+          <w:rFonts w:ascii="Consolas" w:hAnsi="Consolas" w:cs="Consolas"/>
+          <w:color w:val="000000"/>
+          <w:sz w:val="17"/>
+          <w:szCs w:val="17"/>
+        </w:rPr>
+        <w:t xml:space="preserve"> </w:t>
+      </w:r>
+      <w:proofErr w:type="spellStart"/>
+      <w:r>
+        <w:rPr>
+          <w:rFonts w:ascii="Consolas" w:hAnsi="Consolas" w:cs="Consolas"/>
+          <w:color w:val="660066"/>
+          <w:sz w:val="17"/>
+          <w:szCs w:val="17"/>
+        </w:rPr>
+        <w:t>ServiceProvider</w:t>
+      </w:r>
+      <w:proofErr w:type="spellEnd"/>
+      <w:r>
+        <w:rPr>
+          <w:rFonts w:ascii="Consolas" w:hAnsi="Consolas" w:cs="Consolas"/>
+          <w:color w:val="000000"/>
+          <w:sz w:val="17"/>
+          <w:szCs w:val="17"/>
+        </w:rPr>
+        <w:t xml:space="preserve"> </w:t>
+      </w:r>
+      <w:r>
+        <w:rPr>
+          <w:rFonts w:ascii="Consolas" w:hAnsi="Consolas" w:cs="Consolas"/>
+          <w:color w:val="666600"/>
+          <w:sz w:val="17"/>
+          <w:szCs w:val="17"/>
+        </w:rPr>
+        <w:t>{</w:t>
+      </w:r>
+    </w:p>
+    <w:p>
+      <w:pPr>
+        <w:pStyle w:val="af6"/>
+        <w:pBdr>
+          <w:top w:val="single" w:sz="6" w:space="2" w:color="888888"/>
+          <w:left w:val="single" w:sz="6" w:space="2" w:color="888888"/>
+          <w:bottom w:val="single" w:sz="6" w:space="2" w:color="888888"/>
+          <w:right w:val="single" w:sz="6" w:space="2" w:color="888888"/>
+        </w:pBdr>
+        <w:tabs>
+          <w:tab w:val="left" w:pos="916"/>
+          <w:tab w:val="left" w:pos="1832"/>
+          <w:tab w:val="left" w:pos="2748"/>
+          <w:tab w:val="left" w:pos="3664"/>
+          <w:tab w:val="left" w:pos="4580"/>
+          <w:tab w:val="left" w:pos="5496"/>
+          <w:tab w:val="left" w:pos="6412"/>
+          <w:tab w:val="left" w:pos="7328"/>
+          <w:tab w:val="left" w:pos="8244"/>
+          <w:tab w:val="left" w:pos="9160"/>
+          <w:tab w:val="left" w:pos="10076"/>
+          <w:tab w:val="left" w:pos="10992"/>
+          <w:tab w:val="left" w:pos="11908"/>
+          <w:tab w:val="left" w:pos="12824"/>
+          <w:tab w:val="left" w:pos="13740"/>
+          <w:tab w:val="left" w:pos="14656"/>
+        </w:tabs>
+        <w:spacing w:before="0" w:beforeAutospacing="0" w:after="0" w:afterAutospacing="0"/>
+        <w:divId w:val="1127432249"/>
+        <w:rPr>
+          <w:rFonts w:ascii="Consolas" w:hAnsi="Consolas" w:cs="Consolas" w:hint="eastAsia"/>
+          <w:sz w:val="17"/>
+          <w:szCs w:val="17"/>
+        </w:rPr>
+      </w:pPr>
+      <w:r>
+        <w:rPr>
+          <w:rFonts w:ascii="Consolas" w:hAnsi="Consolas" w:cs="Consolas"/>
+          <w:sz w:val="17"/>
+          <w:szCs w:val="17"/>
+        </w:rPr>
+        <w:t xml:space="preserve">2. </w:t>
+      </w:r>
+      <w:r>
+        <w:rPr>
+          <w:rFonts w:ascii="Consolas" w:hAnsi="Consolas" w:cs="Consolas"/>
+          <w:color w:val="000000"/>
+          <w:sz w:val="17"/>
+          <w:szCs w:val="17"/>
+        </w:rPr>
+        <w:t xml:space="preserve">    </w:t>
+      </w:r>
+      <w:r>
+        <w:rPr>
+          <w:rFonts w:ascii="Consolas" w:hAnsi="Consolas" w:cs="Consolas"/>
+          <w:color w:val="000088"/>
+          <w:sz w:val="17"/>
+          <w:szCs w:val="17"/>
+        </w:rPr>
+        <w:t>void</w:t>
+      </w:r>
+      <w:r>
+        <w:rPr>
+          <w:rFonts w:ascii="Consolas" w:hAnsi="Consolas" w:cs="Consolas"/>
+          <w:color w:val="000000"/>
+          <w:sz w:val="17"/>
+          <w:szCs w:val="17"/>
+        </w:rPr>
+        <w:t xml:space="preserve"> </w:t>
+      </w:r>
+      <w:proofErr w:type="spellStart"/>
+      <w:r>
+        <w:rPr>
+          <w:rFonts w:ascii="Consolas" w:hAnsi="Consolas" w:cs="Consolas"/>
+          <w:color w:val="000000"/>
+          <w:sz w:val="17"/>
+          <w:szCs w:val="17"/>
+        </w:rPr>
+        <w:t>addService</w:t>
+      </w:r>
+      <w:proofErr w:type="spellEnd"/>
+      <w:r>
+        <w:rPr>
+          <w:rFonts w:ascii="Consolas" w:hAnsi="Consolas" w:cs="Consolas"/>
+          <w:color w:val="666600"/>
+          <w:sz w:val="17"/>
+          <w:szCs w:val="17"/>
+        </w:rPr>
+        <w:t>(</w:t>
+      </w:r>
+      <w:proofErr w:type="spellStart"/>
+      <w:r>
+        <w:rPr>
+          <w:rFonts w:ascii="Consolas" w:hAnsi="Consolas" w:cs="Consolas"/>
+          <w:color w:val="660066"/>
+          <w:sz w:val="17"/>
+          <w:szCs w:val="17"/>
+        </w:rPr>
+        <w:t>RpcServiceConfig</w:t>
+      </w:r>
+      <w:proofErr w:type="spellEnd"/>
+      <w:r>
+        <w:rPr>
+          <w:rFonts w:ascii="Consolas" w:hAnsi="Consolas" w:cs="Consolas"/>
+          <w:color w:val="000000"/>
+          <w:sz w:val="17"/>
+          <w:szCs w:val="17"/>
+        </w:rPr>
+        <w:t xml:space="preserve"> </w:t>
+      </w:r>
+      <w:proofErr w:type="spellStart"/>
+      <w:r>
+        <w:rPr>
+          <w:rFonts w:ascii="Consolas" w:hAnsi="Consolas" w:cs="Consolas"/>
+          <w:color w:val="000000"/>
+          <w:sz w:val="17"/>
+          <w:szCs w:val="17"/>
+        </w:rPr>
+        <w:t>rpcServiceConfig</w:t>
+      </w:r>
+      <w:proofErr w:type="spellEnd"/>
+      <w:r>
+        <w:rPr>
+          <w:rFonts w:ascii="Consolas" w:hAnsi="Consolas" w:cs="Consolas"/>
+          <w:color w:val="666600"/>
+          <w:sz w:val="17"/>
+          <w:szCs w:val="17"/>
+        </w:rPr>
+        <w:t xml:space="preserve">); </w:t>
+      </w:r>
+      <w:r>
+        <w:rPr>
+          <w:rFonts w:ascii="Consolas" w:hAnsi="Consolas" w:cs="Consolas" w:hint="eastAsia"/>
+          <w:color w:val="666600"/>
+          <w:sz w:val="17"/>
+          <w:szCs w:val="17"/>
+        </w:rPr>
+        <w:t>/</w:t>
+      </w:r>
+      <w:r>
+        <w:rPr>
+          <w:rFonts w:ascii="Consolas" w:hAnsi="Consolas" w:cs="Consolas"/>
+          <w:color w:val="666600"/>
+          <w:sz w:val="17"/>
+          <w:szCs w:val="17"/>
+        </w:rPr>
+        <w:t>/</w:t>
+      </w:r>
+      <w:r>
+        <w:rPr>
+          <w:rFonts w:ascii="Consolas" w:hAnsi="Consolas" w:cs="Consolas" w:hint="eastAsia"/>
+          <w:color w:val="666600"/>
+          <w:sz w:val="17"/>
+          <w:szCs w:val="17"/>
+        </w:rPr>
+        <w:t>服务端注册到注册中心</w:t>
+      </w:r>
+    </w:p>
+    <w:p>
+      <w:pPr>
+        <w:pStyle w:val="af6"/>
+        <w:pBdr>
+          <w:top w:val="single" w:sz="6" w:space="2" w:color="888888"/>
+          <w:left w:val="single" w:sz="6" w:space="2" w:color="888888"/>
+          <w:bottom w:val="single" w:sz="6" w:space="2" w:color="888888"/>
+          <w:right w:val="single" w:sz="6" w:space="2" w:color="888888"/>
+        </w:pBdr>
+        <w:tabs>
+          <w:tab w:val="left" w:pos="916"/>
+          <w:tab w:val="left" w:pos="1832"/>
+          <w:tab w:val="left" w:pos="2748"/>
+          <w:tab w:val="left" w:pos="3664"/>
+          <w:tab w:val="left" w:pos="4580"/>
+          <w:tab w:val="left" w:pos="5496"/>
+          <w:tab w:val="left" w:pos="6412"/>
+          <w:tab w:val="left" w:pos="7328"/>
+          <w:tab w:val="left" w:pos="8244"/>
+          <w:tab w:val="left" w:pos="9160"/>
+          <w:tab w:val="left" w:pos="10076"/>
+          <w:tab w:val="left" w:pos="10992"/>
+          <w:tab w:val="left" w:pos="11908"/>
+          <w:tab w:val="left" w:pos="12824"/>
+          <w:tab w:val="left" w:pos="13740"/>
+          <w:tab w:val="left" w:pos="14656"/>
+        </w:tabs>
+        <w:spacing w:before="0" w:beforeAutospacing="0" w:after="0" w:afterAutospacing="0"/>
+        <w:divId w:val="1127432249"/>
+        <w:rPr>
+          <w:rFonts w:ascii="Consolas" w:hAnsi="Consolas" w:cs="Consolas"/>
+          <w:sz w:val="17"/>
+          <w:szCs w:val="17"/>
+        </w:rPr>
+      </w:pPr>
+      <w:r>
+        <w:rPr>
+          <w:rFonts w:ascii="Consolas" w:hAnsi="Consolas" w:cs="Consolas"/>
+          <w:sz w:val="17"/>
+          <w:szCs w:val="17"/>
+        </w:rPr>
+        <w:t xml:space="preserve">3. </w:t>
+      </w:r>
+      <w:r>
+        <w:rPr>
+          <w:rFonts w:ascii="Consolas" w:hAnsi="Consolas" w:cs="Consolas"/>
+          <w:color w:val="000000"/>
+          <w:sz w:val="17"/>
+          <w:szCs w:val="17"/>
+        </w:rPr>
+        <w:t> </w:t>
+      </w:r>
+    </w:p>
+    <w:p>
+      <w:pPr>
+        <w:pStyle w:val="af6"/>
+        <w:pBdr>
+          <w:top w:val="single" w:sz="6" w:space="2" w:color="888888"/>
+          <w:left w:val="single" w:sz="6" w:space="2" w:color="888888"/>
+          <w:bottom w:val="single" w:sz="6" w:space="2" w:color="888888"/>
+          <w:right w:val="single" w:sz="6" w:space="2" w:color="888888"/>
+        </w:pBdr>
+        <w:tabs>
+          <w:tab w:val="left" w:pos="916"/>
+          <w:tab w:val="left" w:pos="1832"/>
+          <w:tab w:val="left" w:pos="2748"/>
+          <w:tab w:val="left" w:pos="3664"/>
+          <w:tab w:val="left" w:pos="4580"/>
+          <w:tab w:val="left" w:pos="5496"/>
+          <w:tab w:val="left" w:pos="6412"/>
+          <w:tab w:val="left" w:pos="7328"/>
+          <w:tab w:val="left" w:pos="8244"/>
+          <w:tab w:val="left" w:pos="9160"/>
+          <w:tab w:val="left" w:pos="10076"/>
+          <w:tab w:val="left" w:pos="10992"/>
+          <w:tab w:val="left" w:pos="11908"/>
+          <w:tab w:val="left" w:pos="12824"/>
+          <w:tab w:val="left" w:pos="13740"/>
+          <w:tab w:val="left" w:pos="14656"/>
+        </w:tabs>
+        <w:spacing w:before="0" w:beforeAutospacing="0" w:after="0" w:afterAutospacing="0"/>
+        <w:divId w:val="1127432249"/>
+        <w:rPr>
+          <w:rFonts w:ascii="Consolas" w:hAnsi="Consolas" w:cs="Consolas"/>
+          <w:sz w:val="17"/>
+          <w:szCs w:val="17"/>
+        </w:rPr>
+      </w:pPr>
+      <w:r>
+        <w:rPr>
+          <w:rFonts w:ascii="Consolas" w:hAnsi="Consolas" w:cs="Consolas"/>
+          <w:sz w:val="17"/>
+          <w:szCs w:val="17"/>
+        </w:rPr>
+        <w:t xml:space="preserve">4. </w:t>
+      </w:r>
+      <w:r>
+        <w:rPr>
+          <w:rFonts w:ascii="Consolas" w:hAnsi="Consolas" w:cs="Consolas"/>
+          <w:color w:val="000000"/>
+          <w:sz w:val="17"/>
+          <w:szCs w:val="17"/>
+        </w:rPr>
+        <w:t xml:space="preserve">    </w:t>
+      </w:r>
+      <w:r>
+        <w:rPr>
+          <w:rFonts w:ascii="Consolas" w:hAnsi="Consolas" w:cs="Consolas"/>
+          <w:color w:val="660066"/>
+          <w:sz w:val="17"/>
+          <w:szCs w:val="17"/>
+        </w:rPr>
+        <w:t>Object</w:t>
+      </w:r>
+      <w:r>
+        <w:rPr>
+          <w:rFonts w:ascii="Consolas" w:hAnsi="Consolas" w:cs="Consolas"/>
+          <w:color w:val="000000"/>
+          <w:sz w:val="17"/>
+          <w:szCs w:val="17"/>
+        </w:rPr>
+        <w:t xml:space="preserve"> </w:t>
+      </w:r>
+      <w:proofErr w:type="spellStart"/>
+      <w:r>
+        <w:rPr>
+          <w:rFonts w:ascii="Consolas" w:hAnsi="Consolas" w:cs="Consolas"/>
+          <w:color w:val="000000"/>
+          <w:sz w:val="17"/>
+          <w:szCs w:val="17"/>
+        </w:rPr>
+        <w:t>getService</w:t>
+      </w:r>
+      <w:proofErr w:type="spellEnd"/>
+      <w:r>
+        <w:rPr>
+          <w:rFonts w:ascii="Consolas" w:hAnsi="Consolas" w:cs="Consolas"/>
+          <w:color w:val="666600"/>
+          <w:sz w:val="17"/>
+          <w:szCs w:val="17"/>
+        </w:rPr>
+        <w:t>(</w:t>
+      </w:r>
+      <w:r>
+        <w:rPr>
+          <w:rFonts w:ascii="Consolas" w:hAnsi="Consolas" w:cs="Consolas"/>
+          <w:color w:val="660066"/>
+          <w:sz w:val="17"/>
+          <w:szCs w:val="17"/>
+        </w:rPr>
+        <w:t>String</w:t>
+      </w:r>
+      <w:r>
+        <w:rPr>
+          <w:rFonts w:ascii="Consolas" w:hAnsi="Consolas" w:cs="Consolas"/>
+          <w:color w:val="000000"/>
+          <w:sz w:val="17"/>
+          <w:szCs w:val="17"/>
+        </w:rPr>
+        <w:t xml:space="preserve"> </w:t>
+      </w:r>
+      <w:proofErr w:type="spellStart"/>
+      <w:r>
+        <w:rPr>
+          <w:rFonts w:ascii="Consolas" w:hAnsi="Consolas" w:cs="Consolas"/>
+          <w:color w:val="000000"/>
+          <w:sz w:val="17"/>
+          <w:szCs w:val="17"/>
+        </w:rPr>
+        <w:t>rpcServiceName</w:t>
+      </w:r>
+      <w:proofErr w:type="spellEnd"/>
+      <w:r>
+        <w:rPr>
+          <w:rFonts w:ascii="Consolas" w:hAnsi="Consolas" w:cs="Consolas"/>
+          <w:color w:val="666600"/>
+          <w:sz w:val="17"/>
+          <w:szCs w:val="17"/>
+        </w:rPr>
+        <w:t>); //</w:t>
+      </w:r>
+      <w:r>
+        <w:rPr>
+          <w:rFonts w:ascii="Consolas" w:hAnsi="Consolas" w:cs="Consolas" w:hint="eastAsia"/>
+          <w:color w:val="666600"/>
+          <w:sz w:val="17"/>
+          <w:szCs w:val="17"/>
+        </w:rPr>
+        <w:t>客户端根据</w:t>
+      </w:r>
+      <w:proofErr w:type="spellStart"/>
+      <w:r>
+        <w:rPr>
+          <w:rFonts w:ascii="Consolas" w:hAnsi="Consolas" w:cs="Consolas" w:hint="eastAsia"/>
+          <w:color w:val="666600"/>
+          <w:sz w:val="17"/>
+          <w:szCs w:val="17"/>
+        </w:rPr>
+        <w:t>rpc</w:t>
+      </w:r>
+      <w:proofErr w:type="spellEnd"/>
+      <w:r>
+        <w:rPr>
+          <w:rFonts w:ascii="Consolas" w:hAnsi="Consolas" w:cs="Consolas" w:hint="eastAsia"/>
+          <w:color w:val="666600"/>
+          <w:sz w:val="17"/>
+          <w:szCs w:val="17"/>
+        </w:rPr>
+        <w:t>服务名拿到相应的对象</w:t>
+      </w:r>
+    </w:p>
+    <w:p>
+      <w:pPr>
+        <w:pStyle w:val="af6"/>
+        <w:pBdr>
+          <w:top w:val="single" w:sz="6" w:space="2" w:color="888888"/>
+          <w:left w:val="single" w:sz="6" w:space="2" w:color="888888"/>
+          <w:bottom w:val="single" w:sz="6" w:space="2" w:color="888888"/>
+          <w:right w:val="single" w:sz="6" w:space="2" w:color="888888"/>
+        </w:pBdr>
+        <w:tabs>
+          <w:tab w:val="left" w:pos="916"/>
+          <w:tab w:val="left" w:pos="1832"/>
+          <w:tab w:val="left" w:pos="2748"/>
+          <w:tab w:val="left" w:pos="3664"/>
+          <w:tab w:val="left" w:pos="4580"/>
+          <w:tab w:val="left" w:pos="5496"/>
+          <w:tab w:val="left" w:pos="6412"/>
+          <w:tab w:val="left" w:pos="7328"/>
+          <w:tab w:val="left" w:pos="8244"/>
+          <w:tab w:val="left" w:pos="9160"/>
+          <w:tab w:val="left" w:pos="10076"/>
+          <w:tab w:val="left" w:pos="10992"/>
+          <w:tab w:val="left" w:pos="11908"/>
+          <w:tab w:val="left" w:pos="12824"/>
+          <w:tab w:val="left" w:pos="13740"/>
+          <w:tab w:val="left" w:pos="14656"/>
+        </w:tabs>
+        <w:spacing w:before="0" w:beforeAutospacing="0" w:after="0" w:afterAutospacing="0"/>
+        <w:divId w:val="1127432249"/>
+        <w:rPr>
+          <w:rFonts w:ascii="Consolas" w:hAnsi="Consolas" w:cs="Consolas"/>
+          <w:sz w:val="17"/>
+          <w:szCs w:val="17"/>
+        </w:rPr>
+      </w:pPr>
+      <w:r>
+        <w:rPr>
+          <w:rFonts w:ascii="Consolas" w:hAnsi="Consolas" w:cs="Consolas"/>
+          <w:sz w:val="17"/>
+          <w:szCs w:val="17"/>
+        </w:rPr>
+        <w:t xml:space="preserve">5. </w:t>
+      </w:r>
+      <w:r>
+        <w:rPr>
+          <w:rFonts w:ascii="Consolas" w:hAnsi="Consolas" w:cs="Consolas"/>
+          <w:color w:val="000000"/>
+          <w:sz w:val="17"/>
+          <w:szCs w:val="17"/>
+        </w:rPr>
+        <w:t> </w:t>
+      </w:r>
+    </w:p>
+    <w:p>
+      <w:pPr>
+        <w:pStyle w:val="af6"/>
+        <w:pBdr>
+          <w:top w:val="single" w:sz="6" w:space="2" w:color="888888"/>
+          <w:left w:val="single" w:sz="6" w:space="2" w:color="888888"/>
+          <w:bottom w:val="single" w:sz="6" w:space="2" w:color="888888"/>
+          <w:right w:val="single" w:sz="6" w:space="2" w:color="888888"/>
+        </w:pBdr>
+        <w:tabs>
+          <w:tab w:val="left" w:pos="916"/>
+          <w:tab w:val="left" w:pos="1832"/>
+          <w:tab w:val="left" w:pos="2748"/>
+          <w:tab w:val="left" w:pos="3664"/>
+          <w:tab w:val="left" w:pos="4580"/>
+          <w:tab w:val="left" w:pos="5496"/>
+          <w:tab w:val="left" w:pos="6412"/>
+          <w:tab w:val="left" w:pos="7328"/>
+          <w:tab w:val="left" w:pos="8244"/>
+          <w:tab w:val="left" w:pos="9160"/>
+          <w:tab w:val="left" w:pos="10076"/>
+          <w:tab w:val="left" w:pos="10992"/>
+          <w:tab w:val="left" w:pos="11908"/>
+          <w:tab w:val="left" w:pos="12824"/>
+          <w:tab w:val="left" w:pos="13740"/>
+          <w:tab w:val="left" w:pos="14656"/>
+        </w:tabs>
+        <w:spacing w:before="0" w:beforeAutospacing="0" w:after="0" w:afterAutospacing="0"/>
+        <w:divId w:val="1127432249"/>
+        <w:rPr>
+          <w:rFonts w:ascii="Consolas" w:hAnsi="Consolas" w:cs="Consolas"/>
+          <w:sz w:val="17"/>
+          <w:szCs w:val="17"/>
+        </w:rPr>
+      </w:pPr>
+      <w:r>
+        <w:rPr>
+          <w:rFonts w:ascii="Consolas" w:hAnsi="Consolas" w:cs="Consolas"/>
+          <w:sz w:val="17"/>
+          <w:szCs w:val="17"/>
+        </w:rPr>
+        <w:t xml:space="preserve">6. </w:t>
+      </w:r>
+      <w:r>
+        <w:rPr>
+          <w:rFonts w:ascii="Consolas" w:hAnsi="Consolas" w:cs="Consolas"/>
+          <w:color w:val="000000"/>
+          <w:sz w:val="17"/>
+          <w:szCs w:val="17"/>
+        </w:rPr>
+        <w:t xml:space="preserve">    </w:t>
+      </w:r>
+      <w:r>
+        <w:rPr>
+          <w:rFonts w:ascii="Consolas" w:hAnsi="Consolas" w:cs="Consolas"/>
+          <w:color w:val="000088"/>
+          <w:sz w:val="17"/>
+          <w:szCs w:val="17"/>
+        </w:rPr>
+        <w:t>void</w:t>
+      </w:r>
+      <w:r>
+        <w:rPr>
+          <w:rFonts w:ascii="Consolas" w:hAnsi="Consolas" w:cs="Consolas"/>
+          <w:color w:val="000000"/>
+          <w:sz w:val="17"/>
+          <w:szCs w:val="17"/>
+        </w:rPr>
+        <w:t xml:space="preserve"> </w:t>
+      </w:r>
+      <w:proofErr w:type="spellStart"/>
+      <w:proofErr w:type="gramStart"/>
+      <w:r>
+        <w:rPr>
+          <w:rFonts w:ascii="Consolas" w:hAnsi="Consolas" w:cs="Consolas"/>
+          <w:color w:val="000000"/>
+          <w:sz w:val="17"/>
+          <w:szCs w:val="17"/>
+        </w:rPr>
+        <w:t>publishService</w:t>
+      </w:r>
+      <w:proofErr w:type="spellEnd"/>
+      <w:r>
+        <w:rPr>
+          <w:rFonts w:ascii="Consolas" w:hAnsi="Consolas" w:cs="Consolas"/>
+          <w:color w:val="666600"/>
+          <w:sz w:val="17"/>
+          <w:szCs w:val="17"/>
+        </w:rPr>
+        <w:t>(</w:t>
+      </w:r>
+      <w:proofErr w:type="spellStart"/>
+      <w:proofErr w:type="gramEnd"/>
+      <w:r>
+        <w:rPr>
+          <w:rFonts w:ascii="Consolas" w:hAnsi="Consolas" w:cs="Consolas"/>
+          <w:color w:val="660066"/>
+          <w:sz w:val="17"/>
+          <w:szCs w:val="17"/>
+        </w:rPr>
+        <w:t>RpcServiceConfig</w:t>
+      </w:r>
+      <w:proofErr w:type="spellEnd"/>
+      <w:r>
+        <w:rPr>
+          <w:rFonts w:ascii="Consolas" w:hAnsi="Consolas" w:cs="Consolas"/>
+          <w:color w:val="000000"/>
+          <w:sz w:val="17"/>
+          <w:szCs w:val="17"/>
+        </w:rPr>
+        <w:t xml:space="preserve"> </w:t>
+      </w:r>
+      <w:proofErr w:type="spellStart"/>
+      <w:r>
+        <w:rPr>
+          <w:rFonts w:ascii="Consolas" w:hAnsi="Consolas" w:cs="Consolas"/>
+          <w:color w:val="000000"/>
+          <w:sz w:val="17"/>
+          <w:szCs w:val="17"/>
+        </w:rPr>
+        <w:t>rpcServiceConfig</w:t>
+      </w:r>
+      <w:proofErr w:type="spellEnd"/>
+      <w:r>
+        <w:rPr>
+          <w:rFonts w:ascii="Consolas" w:hAnsi="Consolas" w:cs="Consolas"/>
+          <w:color w:val="666600"/>
+          <w:sz w:val="17"/>
+          <w:szCs w:val="17"/>
+        </w:rPr>
+        <w:t>); //</w:t>
+      </w:r>
+    </w:p>
+    <w:p>
+      <w:pPr>
+        <w:pStyle w:val="af6"/>
+        <w:pBdr>
+          <w:top w:val="single" w:sz="6" w:space="2" w:color="888888"/>
+          <w:left w:val="single" w:sz="6" w:space="2" w:color="888888"/>
+          <w:bottom w:val="single" w:sz="6" w:space="2" w:color="888888"/>
+          <w:right w:val="single" w:sz="6" w:space="2" w:color="888888"/>
+        </w:pBdr>
+        <w:tabs>
+          <w:tab w:val="left" w:pos="916"/>
+          <w:tab w:val="left" w:pos="1832"/>
+          <w:tab w:val="left" w:pos="2748"/>
+          <w:tab w:val="left" w:pos="3664"/>
+          <w:tab w:val="left" w:pos="4580"/>
+          <w:tab w:val="left" w:pos="5496"/>
+          <w:tab w:val="left" w:pos="6412"/>
+          <w:tab w:val="left" w:pos="7328"/>
+          <w:tab w:val="left" w:pos="8244"/>
+          <w:tab w:val="left" w:pos="9160"/>
+          <w:tab w:val="left" w:pos="10076"/>
+          <w:tab w:val="left" w:pos="10992"/>
+          <w:tab w:val="left" w:pos="11908"/>
+          <w:tab w:val="left" w:pos="12824"/>
+          <w:tab w:val="left" w:pos="13740"/>
+          <w:tab w:val="left" w:pos="14656"/>
+        </w:tabs>
+        <w:spacing w:before="0" w:beforeAutospacing="0" w:after="0" w:afterAutospacing="0"/>
+        <w:divId w:val="1127432249"/>
+        <w:rPr>
+          <w:rFonts w:ascii="Consolas" w:hAnsi="Consolas" w:cs="Consolas"/>
+          <w:sz w:val="17"/>
+          <w:szCs w:val="17"/>
+        </w:rPr>
+      </w:pPr>
+      <w:proofErr w:type="gramStart"/>
+      <w:r>
+        <w:rPr>
+          <w:rFonts w:ascii="Consolas" w:hAnsi="Consolas" w:cs="Consolas"/>
+          <w:sz w:val="17"/>
+          <w:szCs w:val="17"/>
+        </w:rPr>
+        <w:t xml:space="preserve">7. </w:t>
+      </w:r>
+      <w:r>
+        <w:rPr>
+          <w:rFonts w:ascii="Consolas" w:hAnsi="Consolas" w:cs="Consolas"/>
+          <w:color w:val="666600"/>
+          <w:sz w:val="17"/>
+          <w:szCs w:val="17"/>
+        </w:rPr>
+        <w:t>}</w:t>
+      </w:r>
+      <w:proofErr w:type="gramEnd"/>
+    </w:p>
+    <w:p>
+      <w:pPr>
+        <w:pStyle w:val="af6"/>
+        <w:pBdr>
+          <w:top w:val="single" w:sz="6" w:space="2" w:color="888888"/>
+          <w:left w:val="single" w:sz="6" w:space="2" w:color="888888"/>
+          <w:bottom w:val="single" w:sz="6" w:space="2" w:color="888888"/>
+          <w:right w:val="single" w:sz="6" w:space="2" w:color="888888"/>
+        </w:pBdr>
+        <w:tabs>
+          <w:tab w:val="left" w:pos="916"/>
+          <w:tab w:val="left" w:pos="1832"/>
+          <w:tab w:val="left" w:pos="2748"/>
+          <w:tab w:val="left" w:pos="3664"/>
+          <w:tab w:val="left" w:pos="4580"/>
+          <w:tab w:val="left" w:pos="5496"/>
+          <w:tab w:val="left" w:pos="6412"/>
+          <w:tab w:val="left" w:pos="7328"/>
+          <w:tab w:val="left" w:pos="8244"/>
+          <w:tab w:val="left" w:pos="9160"/>
+          <w:tab w:val="left" w:pos="10076"/>
+          <w:tab w:val="left" w:pos="10992"/>
+          <w:tab w:val="left" w:pos="11908"/>
+          <w:tab w:val="left" w:pos="12824"/>
+          <w:tab w:val="left" w:pos="13740"/>
+          <w:tab w:val="left" w:pos="14656"/>
+        </w:tabs>
+        <w:spacing w:before="0" w:beforeAutospacing="0" w:after="0" w:afterAutospacing="0"/>
+        <w:divId w:val="1127432249"/>
+        <w:rPr>
+          <w:rFonts w:ascii="Consolas" w:hAnsi="Consolas" w:cs="Consolas"/>
+          <w:sz w:val="17"/>
+          <w:szCs w:val="17"/>
+        </w:rPr>
+      </w:pPr>
+      <w:r>
+        <w:rPr>
+          <w:rFonts w:ascii="Consolas" w:hAnsi="Consolas" w:cs="Consolas"/>
+          <w:sz w:val="17"/>
+          <w:szCs w:val="17"/>
+        </w:rPr>
+        <w:t xml:space="preserve">8. </w:t>
+      </w:r>
+      <w:r>
+        <w:rPr>
+          <w:rFonts w:ascii="Consolas" w:hAnsi="Consolas" w:cs="Consolas"/>
+          <w:color w:val="000000"/>
+          <w:sz w:val="17"/>
+          <w:szCs w:val="17"/>
+        </w:rPr>
+        <w:t> </w:t>
+      </w:r>
+    </w:p>
+    <w:p>
+      <w:pPr>
+        <w:ind w:firstLine="480"/>
+      </w:pPr>
+    </w:p>
+    <w:p>
+      <w:pPr>
+        <w:ind w:firstLine="480"/>
+        <w:rPr>
+          <w:rFonts w:hint="eastAsia"/>
+        </w:rPr>
+      </w:pPr>
+    </w:p>
+    <w:p>
+      <w:pPr>
+        <w:ind w:firstLineChars="0" w:firstLine="0"/>
+      </w:pPr>
+    </w:p>
+    <w:p>
+      <w:pPr>
+        <w:ind w:firstLineChars="0" w:firstLine="0"/>
+      </w:pPr>
+      <w:r>
+        <w:rPr>
+          <w:rFonts w:hint="eastAsia"/>
+        </w:rPr>
+        <w:t>对于服务端来说，一个紧要的业务就是需要将自己的服务名字，以及自己的</w:t>
+      </w:r>
+      <w:proofErr w:type="spellStart"/>
+      <w:r>
+        <w:rPr>
+          <w:rFonts w:hint="eastAsia"/>
+        </w:rPr>
+        <w:t>ip</w:t>
+      </w:r>
+      <w:proofErr w:type="spellEnd"/>
+      <w:r>
+        <w:rPr>
+          <w:rFonts w:hint="eastAsia"/>
+        </w:rPr>
+        <w:t>等基本信息注册到注册中心，所以我们可以写一个通用的接口，规定注册签名信息。</w:t>
+      </w:r>
+    </w:p>
+    <w:p>
+      <w:pPr>
+        <w:ind w:firstLineChars="0" w:firstLine="0"/>
+      </w:pPr>
+      <w:r>
+        <w:rPr>
+          <w:rFonts w:hint="eastAsia"/>
+        </w:rPr>
+        <w:t>对于具体的如何注册，我们需要考虑</w:t>
+      </w:r>
+      <w:proofErr w:type="spellStart"/>
+      <w:r>
+        <w:rPr>
+          <w:rFonts w:hint="eastAsia"/>
+        </w:rPr>
+        <w:t>zk</w:t>
+      </w:r>
+      <w:proofErr w:type="spellEnd"/>
+      <w:r>
+        <w:rPr>
+          <w:rFonts w:hint="eastAsia"/>
+        </w:rPr>
+        <w:t>节点目录如何设计。</w:t>
+      </w:r>
+    </w:p>
+    <w:p>
+      <w:pPr>
+        <w:ind w:firstLineChars="0" w:firstLine="0"/>
+      </w:pPr>
+    </w:p>
+    <w:p>
+      <w:pPr>
+        <w:ind w:firstLineChars="0" w:firstLine="0"/>
+        <w:rPr>
+          <w:rFonts w:hint="eastAsia"/>
+        </w:rPr>
+      </w:pPr>
+    </w:p>
+    <w:p>
+      <w:pPr>
+        <w:pStyle w:val="af6"/>
+        <w:pBdr>
+          <w:top w:val="single" w:sz="6" w:space="2" w:color="888888"/>
+          <w:left w:val="single" w:sz="6" w:space="2" w:color="888888"/>
+          <w:bottom w:val="single" w:sz="6" w:space="2" w:color="888888"/>
+          <w:right w:val="single" w:sz="6" w:space="2" w:color="888888"/>
+        </w:pBdr>
+        <w:tabs>
+          <w:tab w:val="left" w:pos="916"/>
+          <w:tab w:val="left" w:pos="1832"/>
+          <w:tab w:val="left" w:pos="2748"/>
+          <w:tab w:val="left" w:pos="3664"/>
+          <w:tab w:val="left" w:pos="4580"/>
+          <w:tab w:val="left" w:pos="5496"/>
+          <w:tab w:val="left" w:pos="6412"/>
+          <w:tab w:val="left" w:pos="7328"/>
+          <w:tab w:val="left" w:pos="8244"/>
+          <w:tab w:val="left" w:pos="9160"/>
+          <w:tab w:val="left" w:pos="10076"/>
+          <w:tab w:val="left" w:pos="10992"/>
+          <w:tab w:val="left" w:pos="11908"/>
+          <w:tab w:val="left" w:pos="12824"/>
+          <w:tab w:val="left" w:pos="13740"/>
+          <w:tab w:val="left" w:pos="14656"/>
+        </w:tabs>
+        <w:spacing w:before="0" w:beforeAutospacing="0" w:after="0" w:afterAutospacing="0"/>
+        <w:ind w:firstLineChars="50" w:firstLine="85"/>
+        <w:divId w:val="534539613"/>
+        <w:rPr>
+          <w:rFonts w:ascii="Consolas" w:hAnsi="Consolas" w:cs="Consolas"/>
+          <w:sz w:val="17"/>
+          <w:szCs w:val="17"/>
+        </w:rPr>
+      </w:pPr>
+      <w:r>
+        <w:rPr>
+          <w:rFonts w:ascii="Consolas" w:hAnsi="Consolas" w:cs="Consolas"/>
+          <w:sz w:val="17"/>
+          <w:szCs w:val="17"/>
+        </w:rPr>
+        <w:t xml:space="preserve">1. </w:t>
+      </w:r>
+      <w:r>
+        <w:rPr>
+          <w:rFonts w:ascii="Consolas" w:hAnsi="Consolas" w:cs="Consolas"/>
+          <w:color w:val="000088"/>
+          <w:sz w:val="17"/>
+          <w:szCs w:val="17"/>
+        </w:rPr>
+        <w:t>public</w:t>
+      </w:r>
+      <w:r>
+        <w:rPr>
+          <w:rFonts w:ascii="Consolas" w:hAnsi="Consolas" w:cs="Consolas"/>
+          <w:color w:val="000000"/>
+          <w:sz w:val="17"/>
+          <w:szCs w:val="17"/>
+        </w:rPr>
+        <w:t xml:space="preserve"> </w:t>
+      </w:r>
+      <w:r>
+        <w:rPr>
+          <w:rFonts w:ascii="Consolas" w:hAnsi="Consolas" w:cs="Consolas"/>
+          <w:color w:val="000088"/>
+          <w:sz w:val="17"/>
+          <w:szCs w:val="17"/>
+        </w:rPr>
+        <w:t>interface</w:t>
+      </w:r>
+      <w:r>
+        <w:rPr>
+          <w:rFonts w:ascii="Consolas" w:hAnsi="Consolas" w:cs="Consolas"/>
+          <w:color w:val="000000"/>
+          <w:sz w:val="17"/>
+          <w:szCs w:val="17"/>
+        </w:rPr>
+        <w:t xml:space="preserve"> </w:t>
+      </w:r>
+      <w:proofErr w:type="spellStart"/>
+      <w:r>
+        <w:rPr>
+          <w:rFonts w:ascii="Consolas" w:hAnsi="Consolas" w:cs="Consolas"/>
+          <w:color w:val="660066"/>
+          <w:sz w:val="17"/>
+          <w:szCs w:val="17"/>
+        </w:rPr>
+        <w:t>ServiceRegistry</w:t>
+      </w:r>
+      <w:proofErr w:type="spellEnd"/>
+      <w:r>
+        <w:rPr>
+          <w:rFonts w:ascii="Consolas" w:hAnsi="Consolas" w:cs="Consolas"/>
+          <w:color w:val="000000"/>
+          <w:sz w:val="17"/>
+          <w:szCs w:val="17"/>
+        </w:rPr>
+        <w:t xml:space="preserve"> </w:t>
+      </w:r>
+      <w:r>
+        <w:rPr>
+          <w:rFonts w:ascii="Consolas" w:hAnsi="Consolas" w:cs="Consolas"/>
+          <w:color w:val="666600"/>
+          <w:sz w:val="17"/>
+          <w:szCs w:val="17"/>
+        </w:rPr>
+        <w:t>{</w:t>
+      </w:r>
+      <w:proofErr w:type="spellStart"/>
+    </w:p>
+    <w:p>
+      <w:pPr>
+        <w:pStyle w:val="af6"/>
+        <w:pBdr>
+          <w:top w:val="single" w:sz="6" w:space="2" w:color="888888"/>
+          <w:left w:val="single" w:sz="6" w:space="2" w:color="888888"/>
+          <w:bottom w:val="single" w:sz="6" w:space="2" w:color="888888"/>
+          <w:right w:val="single" w:sz="6" w:space="2" w:color="888888"/>
+        </w:pBdr>
+        <w:tabs>
+          <w:tab w:val="left" w:pos="916"/>
+          <w:tab w:val="left" w:pos="1832"/>
+          <w:tab w:val="left" w:pos="2748"/>
+          <w:tab w:val="left" w:pos="3664"/>
+          <w:tab w:val="left" w:pos="4580"/>
+          <w:tab w:val="left" w:pos="5496"/>
+          <w:tab w:val="left" w:pos="6412"/>
+          <w:tab w:val="left" w:pos="7328"/>
+          <w:tab w:val="left" w:pos="8244"/>
+          <w:tab w:val="left" w:pos="9160"/>
+          <w:tab w:val="left" w:pos="10076"/>
+          <w:tab w:val="left" w:pos="10992"/>
+          <w:tab w:val="left" w:pos="11908"/>
+          <w:tab w:val="left" w:pos="12824"/>
+          <w:tab w:val="left" w:pos="13740"/>
+          <w:tab w:val="left" w:pos="14656"/>
+        </w:tabs>
+        <w:spacing w:before="0" w:beforeAutospacing="0" w:after="0" w:afterAutospacing="0"/>
+        <w:divId w:val="534539613"/>
+        <w:rPr>
+          <w:rFonts w:ascii="Consolas" w:hAnsi="Consolas" w:cs="Consolas"/>
+          <w:sz w:val="17"/>
+          <w:szCs w:val="17"/>
+        </w:rPr>
+      </w:pPr>
+      <w:proofErr w:type="spellEnd"/>
+      <w:r>
+        <w:rPr>
+          <w:rFonts w:ascii="Consolas" w:hAnsi="Consolas" w:cs="Consolas"/>
+          <w:sz w:val="17"/>
+          <w:szCs w:val="17"/>
+        </w:rPr>
+        <w:t xml:space="preserve"> 2. </w:t>
+      </w:r>
+      <w:r>
+        <w:rPr>
+          <w:rFonts w:ascii="Consolas" w:hAnsi="Consolas" w:cs="Consolas"/>
+          <w:color w:val="000000"/>
+          <w:sz w:val="17"/>
+          <w:szCs w:val="17"/>
+        </w:rPr>
+        <w:t xml:space="preserve">    </w:t>
+      </w:r>
+      <w:r>
+        <w:rPr>
+          <w:rFonts w:ascii="Consolas" w:hAnsi="Consolas" w:cs="Consolas"/>
+          <w:color w:val="000088"/>
+          <w:sz w:val="17"/>
+          <w:szCs w:val="17"/>
+        </w:rPr>
+        <w:t>void</w:t>
+      </w:r>
+      <w:r>
+        <w:rPr>
+          <w:rFonts w:ascii="Consolas" w:hAnsi="Consolas" w:cs="Consolas"/>
+          <w:color w:val="000000"/>
+          <w:sz w:val="17"/>
+          <w:szCs w:val="17"/>
+        </w:rPr>
+        <w:t xml:space="preserve"> </w:t>
+      </w:r>
+      <w:proofErr w:type="spellStart"/>
+      <w:proofErr w:type="gramStart"/>
+      <w:r>
+        <w:rPr>
+          <w:rFonts w:ascii="Consolas" w:hAnsi="Consolas" w:cs="Consolas"/>
+          <w:color w:val="000000"/>
+          <w:sz w:val="17"/>
+          <w:szCs w:val="17"/>
+        </w:rPr>
+        <w:t>registerService</w:t>
+      </w:r>
+      <w:proofErr w:type="spellEnd"/>
+      <w:r>
+        <w:rPr>
+          <w:rFonts w:ascii="Consolas" w:hAnsi="Consolas" w:cs="Consolas"/>
+          <w:color w:val="666600"/>
+          <w:sz w:val="17"/>
+          <w:szCs w:val="17"/>
+        </w:rPr>
+        <w:t>(</w:t>
+      </w:r>
+      <w:proofErr w:type="gramEnd"/>
+      <w:r>
+        <w:rPr>
+          <w:rFonts w:ascii="Consolas" w:hAnsi="Consolas" w:cs="Consolas"/>
+          <w:color w:val="660066"/>
+          <w:sz w:val="17"/>
+          <w:szCs w:val="17"/>
+        </w:rPr>
+        <w:t>String</w:t>
+      </w:r>
+      <w:r>
+        <w:rPr>
+          <w:rFonts w:ascii="Consolas" w:hAnsi="Consolas" w:cs="Consolas"/>
+          <w:color w:val="000000"/>
+          <w:sz w:val="17"/>
+          <w:szCs w:val="17"/>
+        </w:rPr>
+        <w:t xml:space="preserve"> </w:t>
+      </w:r>
+      <w:proofErr w:type="spellStart"/>
+      <w:r>
+        <w:rPr>
+          <w:rFonts w:ascii="Consolas" w:hAnsi="Consolas" w:cs="Consolas"/>
+          <w:color w:val="000000"/>
+          <w:sz w:val="17"/>
+          <w:szCs w:val="17"/>
+        </w:rPr>
+        <w:t>rpcServiceName</w:t>
+      </w:r>
+      <w:proofErr w:type="spellEnd"/>
+      <w:r>
+        <w:rPr>
+          <w:rFonts w:ascii="Consolas" w:hAnsi="Consolas" w:cs="Consolas"/>
+          <w:color w:val="666600"/>
+          <w:sz w:val="17"/>
+          <w:szCs w:val="17"/>
+        </w:rPr>
+        <w:t>,</w:t>
+      </w:r>
+      <w:r>
+        <w:rPr>
+          <w:rFonts w:ascii="Consolas" w:hAnsi="Consolas" w:cs="Consolas"/>
+          <w:color w:val="000000"/>
+          <w:sz w:val="17"/>
+          <w:szCs w:val="17"/>
+        </w:rPr>
+        <w:t xml:space="preserve"> </w:t>
+      </w:r>
+      <w:proofErr w:type="spellStart"/>
+      <w:r>
+        <w:rPr>
+          <w:rFonts w:ascii="Consolas" w:hAnsi="Consolas" w:cs="Consolas"/>
+          <w:color w:val="660066"/>
+          <w:sz w:val="17"/>
+          <w:szCs w:val="17"/>
+        </w:rPr>
+        <w:t>InetSocketAddress</w:t>
+      </w:r>
+      <w:proofErr w:type="spellEnd"/>
+      <w:r>
+        <w:rPr>
+          <w:rFonts w:ascii="Consolas" w:hAnsi="Consolas" w:cs="Consolas"/>
+          <w:color w:val="000000"/>
+          <w:sz w:val="17"/>
+          <w:szCs w:val="17"/>
+        </w:rPr>
+        <w:t xml:space="preserve"> </w:t>
+      </w:r>
+      <w:proofErr w:type="spellStart"/>
+      <w:r>
+        <w:rPr>
+          <w:rFonts w:ascii="Consolas" w:hAnsi="Consolas" w:cs="Consolas"/>
+          <w:color w:val="000000"/>
+          <w:sz w:val="17"/>
+          <w:szCs w:val="17"/>
+        </w:rPr>
+        <w:t>inetSocketAddress</w:t>
+      </w:r>
+      <w:proofErr w:type="spellEnd"/>
+      <w:r>
+        <w:rPr>
+          <w:rFonts w:ascii="Consolas" w:hAnsi="Consolas" w:cs="Consolas"/>
+          <w:color w:val="666600"/>
+          <w:sz w:val="17"/>
+          <w:szCs w:val="17"/>
+        </w:rPr>
+        <w:t>);</w:t>
+      </w:r>
+    </w:p>
+    <w:p>
+      <w:pPr>
+        <w:pStyle w:val="af6"/>
+        <w:pBdr>
+          <w:top w:val="single" w:sz="6" w:space="2" w:color="888888"/>
+          <w:left w:val="single" w:sz="6" w:space="2" w:color="888888"/>
+          <w:bottom w:val="single" w:sz="6" w:space="2" w:color="888888"/>
+          <w:right w:val="single" w:sz="6" w:space="2" w:color="888888"/>
+        </w:pBdr>
+        <w:tabs>
+          <w:tab w:val="left" w:pos="916"/>
+          <w:tab w:val="left" w:pos="1832"/>
+          <w:tab w:val="left" w:pos="2748"/>
+          <w:tab w:val="left" w:pos="3664"/>
+          <w:tab w:val="left" w:pos="4580"/>
+          <w:tab w:val="left" w:pos="5496"/>
+          <w:tab w:val="left" w:pos="6412"/>
+          <w:tab w:val="left" w:pos="7328"/>
+          <w:tab w:val="left" w:pos="8244"/>
+          <w:tab w:val="left" w:pos="9160"/>
+          <w:tab w:val="left" w:pos="10076"/>
+          <w:tab w:val="left" w:pos="10992"/>
+          <w:tab w:val="left" w:pos="11908"/>
+          <w:tab w:val="left" w:pos="12824"/>
+          <w:tab w:val="left" w:pos="13740"/>
+          <w:tab w:val="left" w:pos="14656"/>
+        </w:tabs>
+        <w:spacing w:before="0" w:beforeAutospacing="0" w:after="0" w:afterAutospacing="0"/>
+        <w:divId w:val="534539613"/>
+        <w:rPr>
+          <w:rFonts w:ascii="Consolas" w:hAnsi="Consolas" w:cs="Consolas"/>
+          <w:sz w:val="17"/>
+          <w:szCs w:val="17"/>
+        </w:rPr>
+      </w:pPr>
+      <w:r>
+        <w:rPr>
+          <w:rFonts w:ascii="Consolas" w:hAnsi="Consolas" w:cs="Consolas"/>
+          <w:sz w:val="17"/>
+          <w:szCs w:val="17"/>
+        </w:rPr>
+        <w:t xml:space="preserve"> </w:t>
+      </w:r>
+      <w:proofErr w:type="gramStart"/>
+      <w:r>
+        <w:rPr>
+          <w:rFonts w:ascii="Consolas" w:hAnsi="Consolas" w:cs="Consolas"/>
+          <w:sz w:val="17"/>
+          <w:szCs w:val="17"/>
+        </w:rPr>
+        <w:t xml:space="preserve">3. </w:t>
+      </w:r>
+      <w:r>
+        <w:rPr>
+          <w:rFonts w:ascii="Consolas" w:hAnsi="Consolas" w:cs="Consolas"/>
+          <w:color w:val="666600"/>
+          <w:sz w:val="17"/>
+          <w:szCs w:val="17"/>
+        </w:rPr>
+        <w:t>}</w:t>
+      </w:r>
+      <w:proofErr w:type="gramEnd"/>
+    </w:p>
+    <w:p>
+      <w:pPr>
+        <w:pStyle w:val="af6"/>
+        <w:pBdr>
+          <w:top w:val="single" w:sz="6" w:space="2" w:color="888888"/>
+          <w:left w:val="single" w:sz="6" w:space="2" w:color="888888"/>
+          <w:bottom w:val="single" w:sz="6" w:space="2" w:color="888888"/>
+          <w:right w:val="single" w:sz="6" w:space="2" w:color="888888"/>
+        </w:pBdr>
+        <w:tabs>
+          <w:tab w:val="left" w:pos="916"/>
+          <w:tab w:val="left" w:pos="1832"/>
+          <w:tab w:val="left" w:pos="2748"/>
+          <w:tab w:val="left" w:pos="3664"/>
+          <w:tab w:val="left" w:pos="4580"/>
+          <w:tab w:val="left" w:pos="5496"/>
+          <w:tab w:val="left" w:pos="6412"/>
+          <w:tab w:val="left" w:pos="7328"/>
+          <w:tab w:val="left" w:pos="8244"/>
+          <w:tab w:val="left" w:pos="9160"/>
+          <w:tab w:val="left" w:pos="10076"/>
+          <w:tab w:val="left" w:pos="10992"/>
+          <w:tab w:val="left" w:pos="11908"/>
+          <w:tab w:val="left" w:pos="12824"/>
+          <w:tab w:val="left" w:pos="13740"/>
+          <w:tab w:val="left" w:pos="14656"/>
+        </w:tabs>
+        <w:spacing w:before="0" w:beforeAutospacing="0" w:after="0" w:afterAutospacing="0"/>
+        <w:divId w:val="534539613"/>
+        <w:rPr>
+          <w:rFonts w:ascii="Consolas" w:hAnsi="Consolas" w:cs="Consolas"/>
+          <w:sz w:val="17"/>
+          <w:szCs w:val="17"/>
+        </w:rPr>
+      </w:pPr>
+      <w:r>
+        <w:rPr>
+          <w:rFonts w:ascii="Consolas" w:hAnsi="Consolas" w:cs="Consolas"/>
+          <w:sz w:val="17"/>
+          <w:szCs w:val="17"/>
+        </w:rPr>
+        <w:t xml:space="preserve"> 4. </w:t>
+      </w:r>
+      <w:r>
+        <w:rPr>
+          <w:rFonts w:ascii="Consolas" w:hAnsi="Consolas" w:cs="Consolas"/>
+          <w:color w:val="000000"/>
+          <w:sz w:val="17"/>
+          <w:szCs w:val="17"/>
+        </w:rPr>
+        <w:t> </w:t>
+      </w:r>
+    </w:p>
+    <w:p>
+      <w:pPr>
+        <w:pStyle w:val="af6"/>
+        <w:pBdr>
+          <w:top w:val="single" w:sz="6" w:space="2" w:color="888888"/>
+          <w:left w:val="single" w:sz="6" w:space="2" w:color="888888"/>
+          <w:bottom w:val="single" w:sz="6" w:space="2" w:color="888888"/>
+          <w:right w:val="single" w:sz="6" w:space="2" w:color="888888"/>
+        </w:pBdr>
+        <w:tabs>
+          <w:tab w:val="left" w:pos="916"/>
+          <w:tab w:val="left" w:pos="1832"/>
+          <w:tab w:val="left" w:pos="2748"/>
+          <w:tab w:val="left" w:pos="3664"/>
+          <w:tab w:val="left" w:pos="4580"/>
+          <w:tab w:val="left" w:pos="5496"/>
+          <w:tab w:val="left" w:pos="6412"/>
+          <w:tab w:val="left" w:pos="7328"/>
+          <w:tab w:val="left" w:pos="8244"/>
+          <w:tab w:val="left" w:pos="9160"/>
+          <w:tab w:val="left" w:pos="10076"/>
+          <w:tab w:val="left" w:pos="10992"/>
+          <w:tab w:val="left" w:pos="11908"/>
+          <w:tab w:val="left" w:pos="12824"/>
+          <w:tab w:val="left" w:pos="13740"/>
+          <w:tab w:val="left" w:pos="14656"/>
+        </w:tabs>
+        <w:spacing w:before="0" w:beforeAutospacing="0" w:after="0" w:afterAutospacing="0"/>
+        <w:divId w:val="534539613"/>
+        <w:rPr>
+          <w:rFonts w:ascii="Consolas" w:hAnsi="Consolas" w:cs="Consolas"/>
+          <w:sz w:val="17"/>
+          <w:szCs w:val="17"/>
+        </w:rPr>
+      </w:pPr>
+      <w:r>
+        <w:rPr>
+          <w:rFonts w:ascii="Consolas" w:hAnsi="Consolas" w:cs="Consolas"/>
+          <w:sz w:val="17"/>
+          <w:szCs w:val="17"/>
+        </w:rPr>
+        <w:t xml:space="preserve"> 5. </w:t>
+      </w:r>
+      <w:r>
+        <w:rPr>
+          <w:rFonts w:ascii="Consolas" w:hAnsi="Consolas" w:cs="Consolas"/>
+          <w:color w:val="006666"/>
+          <w:sz w:val="17"/>
+          <w:szCs w:val="17"/>
+        </w:rPr>
+        <w:t>@Override</w:t>
+      </w:r>
+    </w:p>
+    <w:p>
+      <w:pPr>
+        <w:pStyle w:val="af6"/>
+        <w:pBdr>
+          <w:top w:val="single" w:sz="6" w:space="2" w:color="888888"/>
+          <w:left w:val="single" w:sz="6" w:space="2" w:color="888888"/>
+          <w:bottom w:val="single" w:sz="6" w:space="2" w:color="888888"/>
+          <w:right w:val="single" w:sz="6" w:space="2" w:color="888888"/>
+        </w:pBdr>
+        <w:tabs>
+          <w:tab w:val="left" w:pos="916"/>
+          <w:tab w:val="left" w:pos="1832"/>
+          <w:tab w:val="left" w:pos="2748"/>
+          <w:tab w:val="left" w:pos="3664"/>
+          <w:tab w:val="left" w:pos="4580"/>
+          <w:tab w:val="left" w:pos="5496"/>
+          <w:tab w:val="left" w:pos="6412"/>
+          <w:tab w:val="left" w:pos="7328"/>
+          <w:tab w:val="left" w:pos="8244"/>
+          <w:tab w:val="left" w:pos="9160"/>
+          <w:tab w:val="left" w:pos="10076"/>
+          <w:tab w:val="left" w:pos="10992"/>
+          <w:tab w:val="left" w:pos="11908"/>
+          <w:tab w:val="left" w:pos="12824"/>
+          <w:tab w:val="left" w:pos="13740"/>
+          <w:tab w:val="left" w:pos="14656"/>
+        </w:tabs>
+        <w:spacing w:before="0" w:beforeAutospacing="0" w:after="0" w:afterAutospacing="0"/>
+        <w:divId w:val="534539613"/>
+        <w:rPr>
+          <w:rFonts w:ascii="Consolas" w:hAnsi="Consolas" w:cs="Consolas"/>
+          <w:sz w:val="17"/>
+          <w:szCs w:val="17"/>
+        </w:rPr>
+      </w:pPr>
+      <w:r>
+        <w:rPr>
+          <w:rFonts w:ascii="Consolas" w:hAnsi="Consolas" w:cs="Consolas"/>
+          <w:sz w:val="17"/>
+          <w:szCs w:val="17"/>
+        </w:rPr>
+        <w:lastRenderedPageBreak/>
+        <w:t xml:space="preserve"> 6. </w:t>
+      </w:r>
+      <w:r>
+        <w:rPr>
+          <w:rFonts w:ascii="Consolas" w:hAnsi="Consolas" w:cs="Consolas"/>
+          <w:color w:val="000000"/>
+          <w:sz w:val="17"/>
+          <w:szCs w:val="17"/>
+        </w:rPr>
+        <w:t xml:space="preserve">    </w:t>
+      </w:r>
+      <w:r>
+        <w:rPr>
+          <w:rFonts w:ascii="Consolas" w:hAnsi="Consolas" w:cs="Consolas"/>
+          <w:color w:val="000088"/>
+          <w:sz w:val="17"/>
+          <w:szCs w:val="17"/>
+        </w:rPr>
+        <w:t>public</w:t>
+      </w:r>
+      <w:r>
+        <w:rPr>
+          <w:rFonts w:ascii="Consolas" w:hAnsi="Consolas" w:cs="Consolas"/>
+          <w:color w:val="000000"/>
+          <w:sz w:val="17"/>
+          <w:szCs w:val="17"/>
+        </w:rPr>
+        <w:t xml:space="preserve"> </w:t>
+      </w:r>
+      <w:r>
+        <w:rPr>
+          <w:rFonts w:ascii="Consolas" w:hAnsi="Consolas" w:cs="Consolas"/>
+          <w:color w:val="000088"/>
+          <w:sz w:val="17"/>
+          <w:szCs w:val="17"/>
+        </w:rPr>
+        <w:t>void</w:t>
+      </w:r>
+      <w:r>
+        <w:rPr>
+          <w:rFonts w:ascii="Consolas" w:hAnsi="Consolas" w:cs="Consolas"/>
+          <w:color w:val="000000"/>
+          <w:sz w:val="17"/>
+          <w:szCs w:val="17"/>
+        </w:rPr>
+        <w:t xml:space="preserve"> </w:t>
+      </w:r>
+      <w:proofErr w:type="spellStart"/>
+      <w:proofErr w:type="gramStart"/>
+      <w:r>
+        <w:rPr>
+          <w:rFonts w:ascii="Consolas" w:hAnsi="Consolas" w:cs="Consolas"/>
+          <w:color w:val="000000"/>
+          <w:sz w:val="17"/>
+          <w:szCs w:val="17"/>
+        </w:rPr>
+        <w:t>registerService</w:t>
+      </w:r>
+      <w:proofErr w:type="spellEnd"/>
+      <w:r>
+        <w:rPr>
+          <w:rFonts w:ascii="Consolas" w:hAnsi="Consolas" w:cs="Consolas"/>
+          <w:color w:val="666600"/>
+          <w:sz w:val="17"/>
+          <w:szCs w:val="17"/>
+        </w:rPr>
+        <w:t>(</w:t>
+      </w:r>
+      <w:proofErr w:type="gramEnd"/>
+      <w:r>
+        <w:rPr>
+          <w:rFonts w:ascii="Consolas" w:hAnsi="Consolas" w:cs="Consolas"/>
+          <w:color w:val="660066"/>
+          <w:sz w:val="17"/>
+          <w:szCs w:val="17"/>
+        </w:rPr>
+        <w:t>String</w:t>
+      </w:r>
+      <w:r>
+        <w:rPr>
+          <w:rFonts w:ascii="Consolas" w:hAnsi="Consolas" w:cs="Consolas"/>
+          <w:color w:val="000000"/>
+          <w:sz w:val="17"/>
+          <w:szCs w:val="17"/>
+        </w:rPr>
+        <w:t xml:space="preserve"> </w:t>
+      </w:r>
+      <w:proofErr w:type="spellStart"/>
+      <w:r>
+        <w:rPr>
+          <w:rFonts w:ascii="Consolas" w:hAnsi="Consolas" w:cs="Consolas"/>
+          <w:color w:val="000000"/>
+          <w:sz w:val="17"/>
+          <w:szCs w:val="17"/>
+        </w:rPr>
+        <w:t>rpcServiceName</w:t>
+      </w:r>
+      <w:proofErr w:type="spellEnd"/>
+      <w:r>
+        <w:rPr>
+          <w:rFonts w:ascii="Consolas" w:hAnsi="Consolas" w:cs="Consolas"/>
+          <w:color w:val="666600"/>
+          <w:sz w:val="17"/>
+          <w:szCs w:val="17"/>
+        </w:rPr>
+        <w:t>,</w:t>
+      </w:r>
+      <w:r>
+        <w:rPr>
+          <w:rFonts w:ascii="Consolas" w:hAnsi="Consolas" w:cs="Consolas"/>
+          <w:color w:val="000000"/>
+          <w:sz w:val="17"/>
+          <w:szCs w:val="17"/>
+        </w:rPr>
+        <w:t xml:space="preserve"> </w:t>
+      </w:r>
+      <w:proofErr w:type="spellStart"/>
+      <w:r>
+        <w:rPr>
+          <w:rFonts w:ascii="Consolas" w:hAnsi="Consolas" w:cs="Consolas"/>
+          <w:color w:val="660066"/>
+          <w:sz w:val="17"/>
+          <w:szCs w:val="17"/>
+        </w:rPr>
+        <w:t>InetSocketAddress</w:t>
+      </w:r>
+      <w:proofErr w:type="spellEnd"/>
+      <w:r>
+        <w:rPr>
+          <w:rFonts w:ascii="Consolas" w:hAnsi="Consolas" w:cs="Consolas"/>
+          <w:color w:val="000000"/>
+          <w:sz w:val="17"/>
+          <w:szCs w:val="17"/>
+        </w:rPr>
+        <w:t xml:space="preserve"> </w:t>
+      </w:r>
+      <w:proofErr w:type="spellStart"/>
+      <w:r>
+        <w:rPr>
+          <w:rFonts w:ascii="Consolas" w:hAnsi="Consolas" w:cs="Consolas"/>
+          <w:color w:val="000000"/>
+          <w:sz w:val="17"/>
+          <w:szCs w:val="17"/>
+        </w:rPr>
+        <w:t>inetSocketAddress</w:t>
+      </w:r>
+      <w:proofErr w:type="spellEnd"/>
+      <w:r>
+        <w:rPr>
+          <w:rFonts w:ascii="Consolas" w:hAnsi="Consolas" w:cs="Consolas"/>
+          <w:color w:val="666600"/>
+          <w:sz w:val="17"/>
+          <w:szCs w:val="17"/>
+        </w:rPr>
+        <w:t>)</w:t>
+      </w:r>
+      <w:r>
+        <w:rPr>
+          <w:rFonts w:ascii="Consolas" w:hAnsi="Consolas" w:cs="Consolas"/>
+          <w:color w:val="000000"/>
+          <w:sz w:val="17"/>
+          <w:szCs w:val="17"/>
+        </w:rPr>
+        <w:t xml:space="preserve"> </w:t>
+      </w:r>
+      <w:r>
+        <w:rPr>
+          <w:rFonts w:ascii="Consolas" w:hAnsi="Consolas" w:cs="Consolas"/>
+          <w:color w:val="666600"/>
+          <w:sz w:val="17"/>
+          <w:szCs w:val="17"/>
+        </w:rPr>
+        <w:t>{</w:t>
+      </w:r>
+    </w:p>
+    <w:p>
+      <w:pPr>
+        <w:pStyle w:val="af6"/>
+        <w:pBdr>
+          <w:top w:val="single" w:sz="6" w:space="2" w:color="888888"/>
+          <w:left w:val="single" w:sz="6" w:space="2" w:color="888888"/>
+          <w:bottom w:val="single" w:sz="6" w:space="2" w:color="888888"/>
+          <w:right w:val="single" w:sz="6" w:space="2" w:color="888888"/>
+        </w:pBdr>
+        <w:tabs>
+          <w:tab w:val="left" w:pos="916"/>
+          <w:tab w:val="left" w:pos="1832"/>
+          <w:tab w:val="left" w:pos="2748"/>
+          <w:tab w:val="left" w:pos="3664"/>
+          <w:tab w:val="left" w:pos="4580"/>
+          <w:tab w:val="left" w:pos="5496"/>
+          <w:tab w:val="left" w:pos="6412"/>
+          <w:tab w:val="left" w:pos="7328"/>
+          <w:tab w:val="left" w:pos="8244"/>
+          <w:tab w:val="left" w:pos="9160"/>
+          <w:tab w:val="left" w:pos="10076"/>
+          <w:tab w:val="left" w:pos="10992"/>
+          <w:tab w:val="left" w:pos="11908"/>
+          <w:tab w:val="left" w:pos="12824"/>
+          <w:tab w:val="left" w:pos="13740"/>
+          <w:tab w:val="left" w:pos="14656"/>
+        </w:tabs>
+        <w:spacing w:before="0" w:beforeAutospacing="0" w:after="0" w:afterAutospacing="0"/>
+        <w:divId w:val="534539613"/>
+        <w:rPr>
+          <w:rFonts w:ascii="Consolas" w:hAnsi="Consolas" w:cs="Consolas"/>
+          <w:sz w:val="17"/>
+          <w:szCs w:val="17"/>
+        </w:rPr>
+      </w:pPr>
+      <w:r>
+        <w:rPr>
+          <w:rFonts w:ascii="Consolas" w:hAnsi="Consolas" w:cs="Consolas"/>
+          <w:sz w:val="17"/>
+          <w:szCs w:val="17"/>
+        </w:rPr>
+        <w:t xml:space="preserve"> 7. </w:t>
+      </w:r>
+      <w:r>
+        <w:rPr>
+          <w:rFonts w:ascii="Consolas" w:hAnsi="Consolas" w:cs="Consolas"/>
+          <w:color w:val="000000"/>
+          <w:sz w:val="17"/>
+          <w:szCs w:val="17"/>
+        </w:rPr>
+        <w:t xml:space="preserve">        </w:t>
+      </w:r>
+      <w:r>
+        <w:rPr>
+          <w:rFonts w:ascii="Consolas" w:hAnsi="Consolas" w:cs="Consolas"/>
+          <w:color w:val="660066"/>
+          <w:sz w:val="17"/>
+          <w:szCs w:val="17"/>
+        </w:rPr>
+        <w:t>String</w:t>
+      </w:r>
+      <w:r>
+        <w:rPr>
+          <w:rFonts w:ascii="Consolas" w:hAnsi="Consolas" w:cs="Consolas"/>
+          <w:color w:val="000000"/>
+          <w:sz w:val="17"/>
+          <w:szCs w:val="17"/>
+        </w:rPr>
+        <w:t xml:space="preserve"> </w:t>
+      </w:r>
+      <w:proofErr w:type="spellStart"/>
+      <w:r>
+        <w:rPr>
+          <w:rFonts w:ascii="Consolas" w:hAnsi="Consolas" w:cs="Consolas"/>
+          <w:color w:val="000000"/>
+          <w:sz w:val="17"/>
+          <w:szCs w:val="17"/>
+        </w:rPr>
+        <w:t>servicePath</w:t>
+      </w:r>
+      <w:proofErr w:type="spellEnd"/>
+      <w:r>
+        <w:rPr>
+          <w:rFonts w:ascii="Consolas" w:hAnsi="Consolas" w:cs="Consolas"/>
+          <w:color w:val="000000"/>
+          <w:sz w:val="17"/>
+          <w:szCs w:val="17"/>
+        </w:rPr>
+        <w:t xml:space="preserve"> </w:t>
+      </w:r>
+      <w:r>
+        <w:rPr>
+          <w:rFonts w:ascii="Consolas" w:hAnsi="Consolas" w:cs="Consolas"/>
+          <w:color w:val="666600"/>
+          <w:sz w:val="17"/>
+          <w:szCs w:val="17"/>
+        </w:rPr>
+        <w:t>=</w:t>
+      </w:r>
+      <w:r>
+        <w:rPr>
+          <w:rFonts w:ascii="Consolas" w:hAnsi="Consolas" w:cs="Consolas"/>
+          <w:color w:val="000000"/>
+          <w:sz w:val="17"/>
+          <w:szCs w:val="17"/>
+        </w:rPr>
+        <w:t xml:space="preserve"> </w:t>
+      </w:r>
+      <w:proofErr w:type="spellStart"/>
+      <w:r>
+        <w:rPr>
+          <w:rFonts w:ascii="Consolas" w:hAnsi="Consolas" w:cs="Consolas"/>
+          <w:color w:val="660066"/>
+          <w:sz w:val="17"/>
+          <w:szCs w:val="17"/>
+        </w:rPr>
+        <w:t>CuratorUtils</w:t>
+      </w:r>
+      <w:r>
+        <w:rPr>
+          <w:rFonts w:ascii="Consolas" w:hAnsi="Consolas" w:cs="Consolas"/>
+          <w:color w:val="666600"/>
+          <w:sz w:val="17"/>
+          <w:szCs w:val="17"/>
+        </w:rPr>
+        <w:t>.</w:t>
+      </w:r>
+      <w:r>
+        <w:rPr>
+          <w:rFonts w:ascii="Consolas" w:hAnsi="Consolas" w:cs="Consolas"/>
+          <w:color w:val="000000"/>
+          <w:sz w:val="17"/>
+          <w:szCs w:val="17"/>
+        </w:rPr>
+        <w:t>ZK_REGISTER_ROOT_PATH</w:t>
+      </w:r>
+      <w:proofErr w:type="spellEnd"/>
+      <w:r>
+        <w:rPr>
+          <w:rFonts w:ascii="Consolas" w:hAnsi="Consolas" w:cs="Consolas"/>
+          <w:color w:val="000000"/>
+          <w:sz w:val="17"/>
+          <w:szCs w:val="17"/>
+        </w:rPr>
+        <w:t xml:space="preserve"> </w:t>
+      </w:r>
+      <w:r>
+        <w:rPr>
+          <w:rFonts w:ascii="Consolas" w:hAnsi="Consolas" w:cs="Consolas"/>
+          <w:color w:val="666600"/>
+          <w:sz w:val="17"/>
+          <w:szCs w:val="17"/>
+        </w:rPr>
+        <w:t>+</w:t>
+      </w:r>
+      <w:r>
+        <w:rPr>
+          <w:rFonts w:ascii="Consolas" w:hAnsi="Consolas" w:cs="Consolas"/>
+          <w:color w:val="000000"/>
+          <w:sz w:val="17"/>
+          <w:szCs w:val="17"/>
+        </w:rPr>
+        <w:t xml:space="preserve"> </w:t>
+      </w:r>
+      <w:r>
+        <w:rPr>
+          <w:rFonts w:ascii="Consolas" w:hAnsi="Consolas" w:cs="Consolas"/>
+          <w:color w:val="008800"/>
+          <w:sz w:val="17"/>
+          <w:szCs w:val="17"/>
+        </w:rPr>
+        <w:t>"/"</w:t>
+      </w:r>
+      <w:r>
+        <w:rPr>
+          <w:rFonts w:ascii="Consolas" w:hAnsi="Consolas" w:cs="Consolas"/>
+          <w:color w:val="000000"/>
+          <w:sz w:val="17"/>
+          <w:szCs w:val="17"/>
+        </w:rPr>
+        <w:t xml:space="preserve"> </w:t>
+      </w:r>
+      <w:r>
+        <w:rPr>
+          <w:rFonts w:ascii="Consolas" w:hAnsi="Consolas" w:cs="Consolas"/>
+          <w:color w:val="666600"/>
+          <w:sz w:val="17"/>
+          <w:szCs w:val="17"/>
+        </w:rPr>
+        <w:t>+</w:t>
+      </w:r>
+      <w:r>
+        <w:rPr>
+          <w:rFonts w:ascii="Consolas" w:hAnsi="Consolas" w:cs="Consolas"/>
+          <w:color w:val="000000"/>
+          <w:sz w:val="17"/>
+          <w:szCs w:val="17"/>
+        </w:rPr>
+        <w:t xml:space="preserve"> </w:t>
+      </w:r>
+      <w:proofErr w:type="spellStart"/>
+      <w:r>
+        <w:rPr>
+          <w:rFonts w:ascii="Consolas" w:hAnsi="Consolas" w:cs="Consolas"/>
+          <w:color w:val="000000"/>
+          <w:sz w:val="17"/>
+          <w:szCs w:val="17"/>
+        </w:rPr>
+        <w:t>rpcServiceName</w:t>
+      </w:r>
+      <w:proofErr w:type="spellEnd"/>
+      <w:r>
+        <w:rPr>
+          <w:rFonts w:ascii="Consolas" w:hAnsi="Consolas" w:cs="Consolas"/>
+          <w:color w:val="000000"/>
+          <w:sz w:val="17"/>
+          <w:szCs w:val="17"/>
+        </w:rPr>
+        <w:t xml:space="preserve"> </w:t>
+      </w:r>
+      <w:r>
+        <w:rPr>
+          <w:rFonts w:ascii="Consolas" w:hAnsi="Consolas" w:cs="Consolas"/>
+          <w:color w:val="666600"/>
+          <w:sz w:val="17"/>
+          <w:szCs w:val="17"/>
+        </w:rPr>
+        <w:t>+</w:t>
+      </w:r>
+      <w:r>
+        <w:rPr>
+          <w:rFonts w:ascii="Consolas" w:hAnsi="Consolas" w:cs="Consolas"/>
+          <w:color w:val="000000"/>
+          <w:sz w:val="17"/>
+          <w:szCs w:val="17"/>
+        </w:rPr>
+        <w:t xml:space="preserve"> </w:t>
+      </w:r>
+      <w:proofErr w:type="spellStart"/>
+      <w:r>
+        <w:rPr>
+          <w:rFonts w:ascii="Consolas" w:hAnsi="Consolas" w:cs="Consolas"/>
+          <w:color w:val="000000"/>
+          <w:sz w:val="17"/>
+          <w:szCs w:val="17"/>
+        </w:rPr>
+        <w:t>inetSocketAddress</w:t>
+      </w:r>
+      <w:r>
+        <w:rPr>
+          <w:rFonts w:ascii="Consolas" w:hAnsi="Consolas" w:cs="Consolas"/>
+          <w:color w:val="666600"/>
+          <w:sz w:val="17"/>
+          <w:szCs w:val="17"/>
+        </w:rPr>
+        <w:t>.</w:t>
+      </w:r>
+      <w:r>
+        <w:rPr>
+          <w:rFonts w:ascii="Consolas" w:hAnsi="Consolas" w:cs="Consolas"/>
+          <w:color w:val="000000"/>
+          <w:sz w:val="17"/>
+          <w:szCs w:val="17"/>
+        </w:rPr>
+        <w:t>toString</w:t>
+      </w:r>
+      <w:proofErr w:type="spellEnd"/>
+      <w:r>
+        <w:rPr>
+          <w:rFonts w:ascii="Consolas" w:hAnsi="Consolas" w:cs="Consolas"/>
+          <w:color w:val="666600"/>
+          <w:sz w:val="17"/>
+          <w:szCs w:val="17"/>
+        </w:rPr>
+        <w:t>();</w:t>
+      </w:r>
+    </w:p>
+    <w:p>
+      <w:pPr>
+        <w:pStyle w:val="af6"/>
+        <w:pBdr>
+          <w:top w:val="single" w:sz="6" w:space="2" w:color="888888"/>
+          <w:left w:val="single" w:sz="6" w:space="2" w:color="888888"/>
+          <w:bottom w:val="single" w:sz="6" w:space="2" w:color="888888"/>
+          <w:right w:val="single" w:sz="6" w:space="2" w:color="888888"/>
+        </w:pBdr>
+        <w:tabs>
+          <w:tab w:val="left" w:pos="916"/>
+          <w:tab w:val="left" w:pos="1832"/>
+          <w:tab w:val="left" w:pos="2748"/>
+          <w:tab w:val="left" w:pos="3664"/>
+          <w:tab w:val="left" w:pos="4580"/>
+          <w:tab w:val="left" w:pos="5496"/>
+          <w:tab w:val="left" w:pos="6412"/>
+          <w:tab w:val="left" w:pos="7328"/>
+          <w:tab w:val="left" w:pos="8244"/>
+          <w:tab w:val="left" w:pos="9160"/>
+          <w:tab w:val="left" w:pos="10076"/>
+          <w:tab w:val="left" w:pos="10992"/>
+          <w:tab w:val="left" w:pos="11908"/>
+          <w:tab w:val="left" w:pos="12824"/>
+          <w:tab w:val="left" w:pos="13740"/>
+          <w:tab w:val="left" w:pos="14656"/>
+        </w:tabs>
+        <w:spacing w:before="0" w:beforeAutospacing="0" w:after="0" w:afterAutospacing="0"/>
+        <w:divId w:val="534539613"/>
+        <w:rPr>
+          <w:rFonts w:ascii="Consolas" w:hAnsi="Consolas" w:cs="Consolas"/>
+          <w:sz w:val="17"/>
+          <w:szCs w:val="17"/>
+        </w:rPr>
+      </w:pPr>
+      <w:r>
+        <w:rPr>
+          <w:rFonts w:ascii="Consolas" w:hAnsi="Consolas" w:cs="Consolas"/>
+          <w:sz w:val="17"/>
+          <w:szCs w:val="17"/>
+        </w:rPr>
+        <w:t xml:space="preserve"> 8. </w:t>
+      </w:r>
+      <w:r>
+        <w:rPr>
+          <w:rFonts w:ascii="Consolas" w:hAnsi="Consolas" w:cs="Consolas"/>
+          <w:color w:val="000000"/>
+          <w:sz w:val="17"/>
+          <w:szCs w:val="17"/>
+        </w:rPr>
+        <w:t xml:space="preserve">        </w:t>
+      </w:r>
+      <w:proofErr w:type="spellStart"/>
+      <w:r>
+        <w:rPr>
+          <w:rFonts w:ascii="Consolas" w:hAnsi="Consolas" w:cs="Consolas"/>
+          <w:color w:val="660066"/>
+          <w:sz w:val="17"/>
+          <w:szCs w:val="17"/>
+        </w:rPr>
+        <w:t>CuratorFramework</w:t>
+      </w:r>
+      <w:proofErr w:type="spellEnd"/>
+      <w:r>
+        <w:rPr>
+          <w:rFonts w:ascii="Consolas" w:hAnsi="Consolas" w:cs="Consolas"/>
+          <w:color w:val="000000"/>
+          <w:sz w:val="17"/>
+          <w:szCs w:val="17"/>
+        </w:rPr>
+        <w:t xml:space="preserve"> </w:t>
+      </w:r>
+      <w:proofErr w:type="spellStart"/>
+      <w:r>
+        <w:rPr>
+          <w:rFonts w:ascii="Consolas" w:hAnsi="Consolas" w:cs="Consolas"/>
+          <w:color w:val="000000"/>
+          <w:sz w:val="17"/>
+          <w:szCs w:val="17"/>
+        </w:rPr>
+        <w:t>zkClient</w:t>
+      </w:r>
+      <w:proofErr w:type="spellEnd"/>
+      <w:r>
+        <w:rPr>
+          <w:rFonts w:ascii="Consolas" w:hAnsi="Consolas" w:cs="Consolas"/>
+          <w:color w:val="000000"/>
+          <w:sz w:val="17"/>
+          <w:szCs w:val="17"/>
+        </w:rPr>
+        <w:t xml:space="preserve"> </w:t>
+      </w:r>
+      <w:r>
+        <w:rPr>
+          <w:rFonts w:ascii="Consolas" w:hAnsi="Consolas" w:cs="Consolas"/>
+          <w:color w:val="666600"/>
+          <w:sz w:val="17"/>
+          <w:szCs w:val="17"/>
+        </w:rPr>
+        <w:t>=</w:t>
+      </w:r>
+      <w:r>
+        <w:rPr>
+          <w:rFonts w:ascii="Consolas" w:hAnsi="Consolas" w:cs="Consolas"/>
+          <w:color w:val="000000"/>
+          <w:sz w:val="17"/>
+          <w:szCs w:val="17"/>
+        </w:rPr>
+        <w:t xml:space="preserve"> </w:t>
+      </w:r>
+      <w:proofErr w:type="spellStart"/>
+      <w:r>
+        <w:rPr>
+          <w:rFonts w:ascii="Consolas" w:hAnsi="Consolas" w:cs="Consolas"/>
+          <w:color w:val="660066"/>
+          <w:sz w:val="17"/>
+          <w:szCs w:val="17"/>
+        </w:rPr>
+        <w:t>CuratorUtils</w:t>
+      </w:r>
+      <w:r>
+        <w:rPr>
+          <w:rFonts w:ascii="Consolas" w:hAnsi="Consolas" w:cs="Consolas"/>
+          <w:color w:val="666600"/>
+          <w:sz w:val="17"/>
+          <w:szCs w:val="17"/>
+        </w:rPr>
+        <w:t>.</w:t>
+      </w:r>
+      <w:r>
+        <w:rPr>
+          <w:rFonts w:ascii="Consolas" w:hAnsi="Consolas" w:cs="Consolas"/>
+          <w:color w:val="000000"/>
+          <w:sz w:val="17"/>
+          <w:szCs w:val="17"/>
+        </w:rPr>
+        <w:t>getZkClient</w:t>
+      </w:r>
+      <w:proofErr w:type="spellEnd"/>
+      <w:r>
+        <w:rPr>
+          <w:rFonts w:ascii="Consolas" w:hAnsi="Consolas" w:cs="Consolas"/>
+          <w:color w:val="666600"/>
+          <w:sz w:val="17"/>
+          <w:szCs w:val="17"/>
+        </w:rPr>
+        <w:t>();</w:t>
+      </w:r>
+    </w:p>
+    <w:p>
+      <w:pPr>
+        <w:pStyle w:val="af6"/>
+        <w:pBdr>
+          <w:top w:val="single" w:sz="6" w:space="2" w:color="888888"/>
+          <w:left w:val="single" w:sz="6" w:space="2" w:color="888888"/>
+          <w:bottom w:val="single" w:sz="6" w:space="2" w:color="888888"/>
+          <w:right w:val="single" w:sz="6" w:space="2" w:color="888888"/>
+        </w:pBdr>
+        <w:tabs>
+          <w:tab w:val="left" w:pos="916"/>
+          <w:tab w:val="left" w:pos="1832"/>
+          <w:tab w:val="left" w:pos="2748"/>
+          <w:tab w:val="left" w:pos="3664"/>
+          <w:tab w:val="left" w:pos="4580"/>
+          <w:tab w:val="left" w:pos="5496"/>
+          <w:tab w:val="left" w:pos="6412"/>
+          <w:tab w:val="left" w:pos="7328"/>
+          <w:tab w:val="left" w:pos="8244"/>
+          <w:tab w:val="left" w:pos="9160"/>
+          <w:tab w:val="left" w:pos="10076"/>
+          <w:tab w:val="left" w:pos="10992"/>
+          <w:tab w:val="left" w:pos="11908"/>
+          <w:tab w:val="left" w:pos="12824"/>
+          <w:tab w:val="left" w:pos="13740"/>
+          <w:tab w:val="left" w:pos="14656"/>
+        </w:tabs>
+        <w:spacing w:before="0" w:beforeAutospacing="0" w:after="0" w:afterAutospacing="0"/>
+        <w:divId w:val="534539613"/>
+        <w:rPr>
+          <w:rFonts w:ascii="Consolas" w:hAnsi="Consolas" w:cs="Consolas"/>
+          <w:sz w:val="17"/>
+          <w:szCs w:val="17"/>
+        </w:rPr>
+      </w:pPr>
+      <w:r>
+        <w:rPr>
+          <w:rFonts w:ascii="Consolas" w:hAnsi="Consolas" w:cs="Consolas"/>
+          <w:sz w:val="17"/>
+          <w:szCs w:val="17"/>
+        </w:rPr>
+        <w:t xml:space="preserve"> 9. </w:t>
+      </w:r>
+      <w:r>
+        <w:rPr>
+          <w:rFonts w:ascii="Consolas" w:hAnsi="Consolas" w:cs="Consolas"/>
+          <w:color w:val="000000"/>
+          <w:sz w:val="17"/>
+          <w:szCs w:val="17"/>
+        </w:rPr>
+        <w:t xml:space="preserve">        </w:t>
+      </w:r>
+      <w:proofErr w:type="spellStart"/>
+      <w:r>
+        <w:rPr>
+          <w:rFonts w:ascii="Consolas" w:hAnsi="Consolas" w:cs="Consolas"/>
+          <w:color w:val="660066"/>
+          <w:sz w:val="17"/>
+          <w:szCs w:val="17"/>
+        </w:rPr>
+        <w:t>CuratorUtils</w:t>
+      </w:r>
+      <w:r>
+        <w:rPr>
+          <w:rFonts w:ascii="Consolas" w:hAnsi="Consolas" w:cs="Consolas"/>
+          <w:color w:val="666600"/>
+          <w:sz w:val="17"/>
+          <w:szCs w:val="17"/>
+        </w:rPr>
+        <w:t>.</w:t>
+      </w:r>
+      <w:r>
+        <w:rPr>
+          <w:rFonts w:ascii="Consolas" w:hAnsi="Consolas" w:cs="Consolas"/>
+          <w:color w:val="000000"/>
+          <w:sz w:val="17"/>
+          <w:szCs w:val="17"/>
+        </w:rPr>
+        <w:t>createPersistentNode</w:t>
+      </w:r>
+      <w:proofErr w:type="spellEnd"/>
+      <w:r>
+        <w:rPr>
+          <w:rFonts w:ascii="Consolas" w:hAnsi="Consolas" w:cs="Consolas"/>
+          <w:color w:val="666600"/>
+          <w:sz w:val="17"/>
+          <w:szCs w:val="17"/>
+        </w:rPr>
+        <w:t>(</w:t>
+      </w:r>
+      <w:proofErr w:type="spellStart"/>
+      <w:r>
+        <w:rPr>
+          <w:rFonts w:ascii="Consolas" w:hAnsi="Consolas" w:cs="Consolas"/>
+          <w:color w:val="000000"/>
+          <w:sz w:val="17"/>
+          <w:szCs w:val="17"/>
+        </w:rPr>
+        <w:t>zkClient</w:t>
+      </w:r>
+      <w:proofErr w:type="spellEnd"/>
+      <w:r>
+        <w:rPr>
+          <w:rFonts w:ascii="Consolas" w:hAnsi="Consolas" w:cs="Consolas"/>
+          <w:color w:val="666600"/>
+          <w:sz w:val="17"/>
+          <w:szCs w:val="17"/>
+        </w:rPr>
+        <w:t>,</w:t>
+      </w:r>
+      <w:r>
+        <w:rPr>
+          <w:rFonts w:ascii="Consolas" w:hAnsi="Consolas" w:cs="Consolas"/>
+          <w:color w:val="000000"/>
+          <w:sz w:val="17"/>
+          <w:szCs w:val="17"/>
+        </w:rPr>
+        <w:t xml:space="preserve"> </w:t>
+      </w:r>
+      <w:proofErr w:type="spellStart"/>
+      <w:r>
+        <w:rPr>
+          <w:rFonts w:ascii="Consolas" w:hAnsi="Consolas" w:cs="Consolas"/>
+          <w:color w:val="000000"/>
+          <w:sz w:val="17"/>
+          <w:szCs w:val="17"/>
+        </w:rPr>
+        <w:t>servicePath</w:t>
+      </w:r>
+      <w:proofErr w:type="spellEnd"/>
+      <w:r>
+        <w:rPr>
+          <w:rFonts w:ascii="Consolas" w:hAnsi="Consolas" w:cs="Consolas"/>
+          <w:color w:val="666600"/>
+          <w:sz w:val="17"/>
+          <w:szCs w:val="17"/>
+        </w:rPr>
+        <w:t>);</w:t>
+      </w:r>
+    </w:p>
+    <w:p>
+      <w:pPr>
+        <w:pStyle w:val="af6"/>
+        <w:pBdr>
+          <w:top w:val="single" w:sz="6" w:space="2" w:color="888888"/>
+          <w:left w:val="single" w:sz="6" w:space="2" w:color="888888"/>
+          <w:bottom w:val="single" w:sz="6" w:space="2" w:color="888888"/>
+          <w:right w:val="single" w:sz="6" w:space="2" w:color="888888"/>
+        </w:pBdr>
+        <w:tabs>
+          <w:tab w:val="left" w:pos="916"/>
+          <w:tab w:val="left" w:pos="1832"/>
+          <w:tab w:val="left" w:pos="2748"/>
+          <w:tab w:val="left" w:pos="3664"/>
+          <w:tab w:val="left" w:pos="4580"/>
+          <w:tab w:val="left" w:pos="5496"/>
+          <w:tab w:val="left" w:pos="6412"/>
+          <w:tab w:val="left" w:pos="7328"/>
+          <w:tab w:val="left" w:pos="8244"/>
+          <w:tab w:val="left" w:pos="9160"/>
+          <w:tab w:val="left" w:pos="10076"/>
+          <w:tab w:val="left" w:pos="10992"/>
+          <w:tab w:val="left" w:pos="11908"/>
+          <w:tab w:val="left" w:pos="12824"/>
+          <w:tab w:val="left" w:pos="13740"/>
+          <w:tab w:val="left" w:pos="14656"/>
+        </w:tabs>
+        <w:spacing w:before="0" w:beforeAutospacing="0" w:after="0" w:afterAutospacing="0"/>
+        <w:divId w:val="534539613"/>
+        <w:rPr>
+          <w:rFonts w:ascii="Consolas" w:hAnsi="Consolas" w:cs="Consolas"/>
+          <w:sz w:val="17"/>
+          <w:szCs w:val="17"/>
+        </w:rPr>
+      </w:pPr>
+      <w:r>
+        <w:rPr>
+          <w:rFonts w:ascii="Consolas" w:hAnsi="Consolas" w:cs="Consolas"/>
+          <w:sz w:val="17"/>
+          <w:szCs w:val="17"/>
+        </w:rPr>
+        <w:t xml:space="preserve">10. </w:t>
+      </w:r>
+      <w:r>
+        <w:rPr>
+          <w:rFonts w:ascii="Consolas" w:hAnsi="Consolas" w:cs="Consolas"/>
+          <w:color w:val="000000"/>
+          <w:sz w:val="17"/>
+          <w:szCs w:val="17"/>
+        </w:rPr>
+        <w:t xml:space="preserve">  </w:t>
+      </w:r>
+      <w:proofErr w:type="gramStart"/>
+      <w:r>
+        <w:rPr>
+          <w:rFonts w:ascii="Consolas" w:hAnsi="Consolas" w:cs="Consolas"/>
+          <w:color w:val="000000"/>
+          <w:sz w:val="17"/>
+          <w:szCs w:val="17"/>
+        </w:rPr>
+        <w:t xml:space="preserve">  </w:t>
+      </w:r>
+      <w:r>
+        <w:rPr>
+          <w:rFonts w:ascii="Consolas" w:hAnsi="Consolas" w:cs="Consolas"/>
+          <w:color w:val="666600"/>
+          <w:sz w:val="17"/>
+          <w:szCs w:val="17"/>
+        </w:rPr>
+        <w:t>}</w:t>
+      </w:r>
+      <w:proofErr w:type="gramEnd"/>
+    </w:p>
+    <w:p>
+      <w:pPr>
+        <w:pStyle w:val="af6"/>
+        <w:pBdr>
+          <w:top w:val="single" w:sz="6" w:space="2" w:color="888888"/>
+          <w:left w:val="single" w:sz="6" w:space="2" w:color="888888"/>
+          <w:bottom w:val="single" w:sz="6" w:space="2" w:color="888888"/>
+          <w:right w:val="single" w:sz="6" w:space="2" w:color="888888"/>
+        </w:pBdr>
+        <w:tabs>
+          <w:tab w:val="left" w:pos="916"/>
+          <w:tab w:val="left" w:pos="1832"/>
+          <w:tab w:val="left" w:pos="2748"/>
+          <w:tab w:val="left" w:pos="3664"/>
+          <w:tab w:val="left" w:pos="4580"/>
+          <w:tab w:val="left" w:pos="5496"/>
+          <w:tab w:val="left" w:pos="6412"/>
+          <w:tab w:val="left" w:pos="7328"/>
+          <w:tab w:val="left" w:pos="8244"/>
+          <w:tab w:val="left" w:pos="9160"/>
+          <w:tab w:val="left" w:pos="10076"/>
+          <w:tab w:val="left" w:pos="10992"/>
+          <w:tab w:val="left" w:pos="11908"/>
+          <w:tab w:val="left" w:pos="12824"/>
+          <w:tab w:val="left" w:pos="13740"/>
+          <w:tab w:val="left" w:pos="14656"/>
+        </w:tabs>
+        <w:spacing w:before="0" w:beforeAutospacing="0" w:after="0" w:afterAutospacing="0"/>
+        <w:divId w:val="534539613"/>
+        <w:rPr>
+          <w:rFonts w:ascii="Consolas" w:hAnsi="Consolas" w:cs="Consolas"/>
+          <w:sz w:val="17"/>
+          <w:szCs w:val="17"/>
+        </w:rPr>
+      </w:pPr>
+      <w:r>
+        <w:rPr>
+          <w:rFonts w:ascii="Consolas" w:hAnsi="Consolas" w:cs="Consolas"/>
+          <w:sz w:val="17"/>
+          <w:szCs w:val="17"/>
+        </w:rPr>
+        <w:t xml:space="preserve">11. </w:t>
+      </w:r>
+      <w:r>
+        <w:rPr>
+          <w:rFonts w:ascii="Consolas" w:hAnsi="Consolas" w:cs="Consolas"/>
+          <w:color w:val="000000"/>
+          <w:sz w:val="17"/>
+          <w:szCs w:val="17"/>
+        </w:rPr>
+        <w:t> </w:t>
       </w:r>
     </w:p>
     <w:p>
@@ -52302,10 +54910,6 @@
 </file>
 
 <file path=customXml/item1.xml><?xml version="1.0" encoding="utf-8"?>
-<b:Sources xmlns:b="http://schemas.openxmlformats.org/officeDocument/2006/bibliography" xmlns="http://schemas.openxmlformats.org/officeDocument/2006/bibliography" SelectedStyle="\APASixthEditionOfficeOnline.xsl" StyleName="APA" Version="6"/>
-</file>
-
-<file path=customXml/item2.xml><?xml version="1.0" encoding="utf-8"?>
 <s:customData xmlns="http://www.wps.cn/officeDocument/2013/wpsCustomData" xmlns:s="http://www.wps.cn/officeDocument/2013/wpsCustomData">
   <customSectProps>
     <customSectPr/>
@@ -52320,18 +54924,22 @@
 </s:customData>
 </file>
 
+<file path=customXml/item2.xml><?xml version="1.0" encoding="utf-8"?>
+<b:Sources xmlns:b="http://schemas.openxmlformats.org/officeDocument/2006/bibliography" xmlns="http://schemas.openxmlformats.org/officeDocument/2006/bibliography" SelectedStyle="\APASixthEditionOfficeOnline.xsl" StyleName="APA" Version="6"/>
+</file>
+
 <file path=customXml/itemProps1.xml><?xml version="1.0" encoding="utf-8"?>
+<ds:datastoreItem xmlns:ds="http://schemas.openxmlformats.org/officeDocument/2006/customXml" ds:itemID="{B1977F7D-205B-4081-913C-38D41E755F92}">
+  <ds:schemaRefs>
+    <ds:schemaRef ds:uri="http://www.wps.cn/officeDocument/2013/wpsCustomData"/>
+  </ds:schemaRefs>
+</ds:datastoreItem>
+</file>
+
+<file path=customXml/itemProps2.xml><?xml version="1.0" encoding="utf-8"?>
 <ds:datastoreItem xmlns:ds="http://schemas.openxmlformats.org/officeDocument/2006/customXml" ds:itemID="{7042CFAB-48DC-4C92-8B11-2C2743CBCAE0}">
   <ds:schemaRefs>
     <ds:schemaRef ds:uri="http://schemas.openxmlformats.org/officeDocument/2006/bibliography"/>
   </ds:schemaRefs>
 </ds:datastoreItem>
-</file>
-
-<file path=customXml/itemProps2.xml><?xml version="1.0" encoding="utf-8"?>
-<ds:datastoreItem xmlns:ds="http://schemas.openxmlformats.org/officeDocument/2006/customXml" ds:itemID="{B1977F7D-205B-4081-913C-38D41E755F92}">
-  <ds:schemaRefs>
-    <ds:schemaRef ds:uri="http://www.wps.cn/officeDocument/2013/wpsCustomData"/>
-  </ds:schemaRefs>
-</ds:datastoreItem>
 </file>